--- a/baocao_update-1.docx
+++ b/baocao_update-1.docx
@@ -35,8 +35,8 @@
           <w:sz w:val="30"/>
         </w:rPr>
       </w:pPr>
-      <w:bookmarkStart w:id="2" w:name="_Toc10856"/>
-      <w:bookmarkStart w:id="3" w:name="_Toc5088"/>
+      <w:bookmarkStart w:id="2" w:name="_Toc5088"/>
+      <w:bookmarkStart w:id="3" w:name="_Toc10856"/>
       <w:r>
         <w:rPr>
           <w:rFonts w:ascii="Times New Roman" w:hAnsi="Times New Roman" w:cs="Times New Roman"/>
@@ -249,8 +249,8 @@
           <w:szCs w:val="28"/>
         </w:rPr>
       </w:pPr>
-      <w:bookmarkStart w:id="4" w:name="_Toc21570"/>
-      <w:bookmarkStart w:id="5" w:name="_Toc16408"/>
+      <w:bookmarkStart w:id="4" w:name="_Toc16408"/>
+      <w:bookmarkStart w:id="5" w:name="_Toc21570"/>
       <w:r>
         <w:rPr>
           <w:rFonts w:ascii="Times New Roman" w:hAnsi="Times New Roman" w:cs="Times New Roman"/>
@@ -289,8 +289,8 @@
           <w:szCs w:val="28"/>
         </w:rPr>
       </w:pPr>
-      <w:bookmarkStart w:id="6" w:name="_Toc9921"/>
-      <w:bookmarkStart w:id="7" w:name="_Toc4653"/>
+      <w:bookmarkStart w:id="6" w:name="_Toc4653"/>
+      <w:bookmarkStart w:id="7" w:name="_Toc9921"/>
       <w:r>
         <w:rPr>
           <w:rFonts w:ascii="Times New Roman" w:hAnsi="Times New Roman" w:cs="Times New Roman"/>
@@ -531,7 +531,7 @@
               <w:sz w:val="24"/>
               <w:szCs w:val="24"/>
             </w:rPr>
-            <w:instrText xml:space="preserve"> HYPERLINK \l _Toc26817 </w:instrText>
+            <w:instrText xml:space="preserve"> HYPERLINK \l _Toc13689 </w:instrText>
           </w:r>
           <w:r>
             <w:rPr>
@@ -568,7 +568,7 @@
               <w:sz w:val="24"/>
               <w:szCs w:val="24"/>
             </w:rPr>
-            <w:instrText xml:space="preserve"> PAGEREF _Toc26817 \h </w:instrText>
+            <w:instrText xml:space="preserve"> PAGEREF _Toc13689 \h </w:instrText>
           </w:r>
           <w:r>
             <w:rPr>
@@ -625,7 +625,7 @@
               <w:sz w:val="24"/>
               <w:szCs w:val="24"/>
             </w:rPr>
-            <w:instrText xml:space="preserve"> HYPERLINK \l _Toc568 </w:instrText>
+            <w:instrText xml:space="preserve"> HYPERLINK \l _Toc14916 </w:instrText>
           </w:r>
           <w:r>
             <w:rPr>
@@ -679,7 +679,7 @@
               <w:sz w:val="24"/>
               <w:szCs w:val="24"/>
             </w:rPr>
-            <w:instrText xml:space="preserve"> PAGEREF _Toc568 \h </w:instrText>
+            <w:instrText xml:space="preserve"> PAGEREF _Toc14916 \h </w:instrText>
           </w:r>
           <w:r>
             <w:rPr>
@@ -736,7 +736,7 @@
               <w:sz w:val="24"/>
               <w:szCs w:val="24"/>
             </w:rPr>
-            <w:instrText xml:space="preserve"> HYPERLINK \l _Toc17101 </w:instrText>
+            <w:instrText xml:space="preserve"> HYPERLINK \l _Toc24859 </w:instrText>
           </w:r>
           <w:r>
             <w:rPr>
@@ -752,7 +752,24 @@
               <w:sz w:val="24"/>
               <w:szCs w:val="24"/>
             </w:rPr>
-            <w:t>1.1. Bài toán Movie Recommender System</w:t>
+            <w:t>1.1. Bài toán Movie Recommend</w:t>
+          </w:r>
+          <w:r>
+            <w:rPr>
+              <w:rFonts w:hint="default" w:ascii="Times New Roman" w:hAnsi="Times New Roman" w:eastAsia="Times New Roman"/>
+              <w:sz w:val="24"/>
+              <w:szCs w:val="24"/>
+              <w:lang w:val="en-US"/>
+            </w:rPr>
+            <w:t>ation</w:t>
+          </w:r>
+          <w:r>
+            <w:rPr>
+              <w:rFonts w:hint="default" w:ascii="Times New Roman" w:hAnsi="Times New Roman" w:eastAsia="Times New Roman"/>
+              <w:sz w:val="24"/>
+              <w:szCs w:val="24"/>
+            </w:rPr>
+            <w:t xml:space="preserve"> System</w:t>
           </w:r>
           <w:r>
             <w:rPr>
@@ -773,7 +790,7 @@
               <w:sz w:val="24"/>
               <w:szCs w:val="24"/>
             </w:rPr>
-            <w:instrText xml:space="preserve"> PAGEREF _Toc17101 \h </w:instrText>
+            <w:instrText xml:space="preserve"> PAGEREF _Toc24859 \h </w:instrText>
           </w:r>
           <w:r>
             <w:rPr>
@@ -830,7 +847,7 @@
               <w:sz w:val="24"/>
               <w:szCs w:val="24"/>
             </w:rPr>
-            <w:instrText xml:space="preserve"> HYPERLINK \l _Toc17613 </w:instrText>
+            <w:instrText xml:space="preserve"> HYPERLINK \l _Toc29539 </w:instrText>
           </w:r>
           <w:r>
             <w:rPr>
@@ -884,7 +901,7 @@
               <w:sz w:val="24"/>
               <w:szCs w:val="24"/>
             </w:rPr>
-            <w:instrText xml:space="preserve"> PAGEREF _Toc17613 \h </w:instrText>
+            <w:instrText xml:space="preserve"> PAGEREF _Toc29539 \h </w:instrText>
           </w:r>
           <w:r>
             <w:rPr>
@@ -941,7 +958,7 @@
               <w:sz w:val="24"/>
               <w:szCs w:val="24"/>
             </w:rPr>
-            <w:instrText xml:space="preserve"> HYPERLINK \l _Toc29567 </w:instrText>
+            <w:instrText xml:space="preserve"> HYPERLINK \l _Toc29913 </w:instrText>
           </w:r>
           <w:r>
             <w:rPr>
@@ -978,7 +995,7 @@
               <w:sz w:val="24"/>
               <w:szCs w:val="24"/>
             </w:rPr>
-            <w:instrText xml:space="preserve"> PAGEREF _Toc29567 \h </w:instrText>
+            <w:instrText xml:space="preserve"> PAGEREF _Toc29913 \h </w:instrText>
           </w:r>
           <w:r>
             <w:rPr>
@@ -1035,7 +1052,7 @@
               <w:sz w:val="24"/>
               <w:szCs w:val="24"/>
             </w:rPr>
-            <w:instrText xml:space="preserve"> HYPERLINK \l _Toc2434 </w:instrText>
+            <w:instrText xml:space="preserve"> HYPERLINK \l _Toc8573 </w:instrText>
           </w:r>
           <w:r>
             <w:rPr>
@@ -1072,7 +1089,7 @@
               <w:sz w:val="24"/>
               <w:szCs w:val="24"/>
             </w:rPr>
-            <w:instrText xml:space="preserve"> PAGEREF _Toc2434 \h </w:instrText>
+            <w:instrText xml:space="preserve"> PAGEREF _Toc8573 \h </w:instrText>
           </w:r>
           <w:r>
             <w:rPr>
@@ -1129,7 +1146,7 @@
               <w:sz w:val="24"/>
               <w:szCs w:val="24"/>
             </w:rPr>
-            <w:instrText xml:space="preserve"> HYPERLINK \l _Toc24735 </w:instrText>
+            <w:instrText xml:space="preserve"> HYPERLINK \l _Toc15019 </w:instrText>
           </w:r>
           <w:r>
             <w:rPr>
@@ -1166,7 +1183,7 @@
               <w:sz w:val="24"/>
               <w:szCs w:val="24"/>
             </w:rPr>
-            <w:instrText xml:space="preserve"> PAGEREF _Toc24735 \h </w:instrText>
+            <w:instrText xml:space="preserve"> PAGEREF _Toc15019 \h </w:instrText>
           </w:r>
           <w:r>
             <w:rPr>
@@ -1223,7 +1240,7 @@
               <w:sz w:val="24"/>
               <w:szCs w:val="24"/>
             </w:rPr>
-            <w:instrText xml:space="preserve"> HYPERLINK \l _Toc20876 </w:instrText>
+            <w:instrText xml:space="preserve"> HYPERLINK \l _Toc15166 </w:instrText>
           </w:r>
           <w:r>
             <w:rPr>
@@ -1260,7 +1277,7 @@
               <w:sz w:val="24"/>
               <w:szCs w:val="24"/>
             </w:rPr>
-            <w:instrText xml:space="preserve"> PAGEREF _Toc20876 \h </w:instrText>
+            <w:instrText xml:space="preserve"> PAGEREF _Toc15166 \h </w:instrText>
           </w:r>
           <w:r>
             <w:rPr>
@@ -1317,7 +1334,7 @@
               <w:sz w:val="24"/>
               <w:szCs w:val="24"/>
             </w:rPr>
-            <w:instrText xml:space="preserve"> HYPERLINK \l _Toc5871 </w:instrText>
+            <w:instrText xml:space="preserve"> HYPERLINK \l _Toc6366 </w:instrText>
           </w:r>
           <w:r>
             <w:rPr>
@@ -1354,7 +1371,7 @@
               <w:sz w:val="24"/>
               <w:szCs w:val="24"/>
             </w:rPr>
-            <w:instrText xml:space="preserve"> PAGEREF _Toc5871 \h </w:instrText>
+            <w:instrText xml:space="preserve"> PAGEREF _Toc6366 \h </w:instrText>
           </w:r>
           <w:r>
             <w:rPr>
@@ -1411,7 +1428,7 @@
               <w:sz w:val="24"/>
               <w:szCs w:val="24"/>
             </w:rPr>
-            <w:instrText xml:space="preserve"> HYPERLINK \l _Toc19832 </w:instrText>
+            <w:instrText xml:space="preserve"> HYPERLINK \l _Toc22243 </w:instrText>
           </w:r>
           <w:r>
             <w:rPr>
@@ -1448,7 +1465,7 @@
               <w:sz w:val="24"/>
               <w:szCs w:val="24"/>
             </w:rPr>
-            <w:instrText xml:space="preserve"> PAGEREF _Toc19832 \h </w:instrText>
+            <w:instrText xml:space="preserve"> PAGEREF _Toc22243 \h </w:instrText>
           </w:r>
           <w:r>
             <w:rPr>
@@ -1505,7 +1522,7 @@
               <w:sz w:val="24"/>
               <w:szCs w:val="24"/>
             </w:rPr>
-            <w:instrText xml:space="preserve"> HYPERLINK \l _Toc26679 </w:instrText>
+            <w:instrText xml:space="preserve"> HYPERLINK \l _Toc31057 </w:instrText>
           </w:r>
           <w:r>
             <w:rPr>
@@ -1542,7 +1559,7 @@
               <w:sz w:val="24"/>
               <w:szCs w:val="24"/>
             </w:rPr>
-            <w:instrText xml:space="preserve"> PAGEREF _Toc26679 \h </w:instrText>
+            <w:instrText xml:space="preserve"> PAGEREF _Toc31057 \h </w:instrText>
           </w:r>
           <w:r>
             <w:rPr>
@@ -1599,7 +1616,7 @@
               <w:sz w:val="24"/>
               <w:szCs w:val="24"/>
             </w:rPr>
-            <w:instrText xml:space="preserve"> HYPERLINK \l _Toc9626 </w:instrText>
+            <w:instrText xml:space="preserve"> HYPERLINK \l _Toc6403 </w:instrText>
           </w:r>
           <w:r>
             <w:rPr>
@@ -1636,7 +1653,7 @@
               <w:sz w:val="24"/>
               <w:szCs w:val="24"/>
             </w:rPr>
-            <w:instrText xml:space="preserve"> PAGEREF _Toc9626 \h </w:instrText>
+            <w:instrText xml:space="preserve"> PAGEREF _Toc6403 \h </w:instrText>
           </w:r>
           <w:r>
             <w:rPr>
@@ -1693,7 +1710,7 @@
               <w:sz w:val="24"/>
               <w:szCs w:val="24"/>
             </w:rPr>
-            <w:instrText xml:space="preserve"> HYPERLINK \l _Toc10878 </w:instrText>
+            <w:instrText xml:space="preserve"> HYPERLINK \l _Toc4013 </w:instrText>
           </w:r>
           <w:r>
             <w:rPr>
@@ -1730,7 +1747,7 @@
               <w:sz w:val="24"/>
               <w:szCs w:val="24"/>
             </w:rPr>
-            <w:instrText xml:space="preserve"> PAGEREF _Toc10878 \h </w:instrText>
+            <w:instrText xml:space="preserve"> PAGEREF _Toc4013 \h </w:instrText>
           </w:r>
           <w:r>
             <w:rPr>
@@ -1787,7 +1804,7 @@
               <w:sz w:val="24"/>
               <w:szCs w:val="24"/>
             </w:rPr>
-            <w:instrText xml:space="preserve"> HYPERLINK \l _Toc29402 </w:instrText>
+            <w:instrText xml:space="preserve"> HYPERLINK \l _Toc10848 </w:instrText>
           </w:r>
           <w:r>
             <w:rPr>
@@ -1824,7 +1841,7 @@
               <w:sz w:val="24"/>
               <w:szCs w:val="24"/>
             </w:rPr>
-            <w:instrText xml:space="preserve"> PAGEREF _Toc29402 \h </w:instrText>
+            <w:instrText xml:space="preserve"> PAGEREF _Toc10848 \h </w:instrText>
           </w:r>
           <w:r>
             <w:rPr>
@@ -1881,7 +1898,7 @@
               <w:sz w:val="24"/>
               <w:szCs w:val="24"/>
             </w:rPr>
-            <w:instrText xml:space="preserve"> HYPERLINK \l _Toc10785 </w:instrText>
+            <w:instrText xml:space="preserve"> HYPERLINK \l _Toc7777 </w:instrText>
           </w:r>
           <w:r>
             <w:rPr>
@@ -1918,7 +1935,7 @@
               <w:sz w:val="24"/>
               <w:szCs w:val="24"/>
             </w:rPr>
-            <w:instrText xml:space="preserve"> PAGEREF _Toc10785 \h </w:instrText>
+            <w:instrText xml:space="preserve"> PAGEREF _Toc7777 \h </w:instrText>
           </w:r>
           <w:r>
             <w:rPr>
@@ -1975,7 +1992,7 @@
               <w:sz w:val="24"/>
               <w:szCs w:val="24"/>
             </w:rPr>
-            <w:instrText xml:space="preserve"> HYPERLINK \l _Toc21222 </w:instrText>
+            <w:instrText xml:space="preserve"> HYPERLINK \l _Toc30082 </w:instrText>
           </w:r>
           <w:r>
             <w:rPr>
@@ -2012,7 +2029,7 @@
               <w:sz w:val="24"/>
               <w:szCs w:val="24"/>
             </w:rPr>
-            <w:instrText xml:space="preserve"> PAGEREF _Toc21222 \h </w:instrText>
+            <w:instrText xml:space="preserve"> PAGEREF _Toc30082 \h </w:instrText>
           </w:r>
           <w:r>
             <w:rPr>
@@ -2043,6 +2060,8 @@
             </w:rPr>
             <w:fldChar w:fldCharType="end"/>
           </w:r>
+          <w:bookmarkStart w:id="37" w:name="_GoBack"/>
+          <w:bookmarkEnd w:id="37"/>
         </w:p>
         <w:p>
           <w:pPr>
@@ -2069,7 +2088,7 @@
               <w:sz w:val="24"/>
               <w:szCs w:val="24"/>
             </w:rPr>
-            <w:instrText xml:space="preserve"> HYPERLINK \l _Toc11702 </w:instrText>
+            <w:instrText xml:space="preserve"> HYPERLINK \l _Toc6241 </w:instrText>
           </w:r>
           <w:r>
             <w:rPr>
@@ -2106,7 +2125,7 @@
               <w:sz w:val="24"/>
               <w:szCs w:val="24"/>
             </w:rPr>
-            <w:instrText xml:space="preserve"> PAGEREF _Toc11702 \h </w:instrText>
+            <w:instrText xml:space="preserve"> PAGEREF _Toc6241 \h </w:instrText>
           </w:r>
           <w:r>
             <w:rPr>
@@ -2163,7 +2182,7 @@
               <w:sz w:val="24"/>
               <w:szCs w:val="24"/>
             </w:rPr>
-            <w:instrText xml:space="preserve"> HYPERLINK \l _Toc6943 </w:instrText>
+            <w:instrText xml:space="preserve"> HYPERLINK \l _Toc12781 </w:instrText>
           </w:r>
           <w:r>
             <w:rPr>
@@ -2200,7 +2219,7 @@
               <w:sz w:val="24"/>
               <w:szCs w:val="24"/>
             </w:rPr>
-            <w:instrText xml:space="preserve"> PAGEREF _Toc6943 \h </w:instrText>
+            <w:instrText xml:space="preserve"> PAGEREF _Toc12781 \h </w:instrText>
           </w:r>
           <w:r>
             <w:rPr>
@@ -2257,7 +2276,7 @@
               <w:sz w:val="24"/>
               <w:szCs w:val="24"/>
             </w:rPr>
-            <w:instrText xml:space="preserve"> HYPERLINK \l _Toc8654 </w:instrText>
+            <w:instrText xml:space="preserve"> HYPERLINK \l _Toc11773 </w:instrText>
           </w:r>
           <w:r>
             <w:rPr>
@@ -2294,7 +2313,7 @@
               <w:sz w:val="24"/>
               <w:szCs w:val="24"/>
             </w:rPr>
-            <w:instrText xml:space="preserve"> PAGEREF _Toc8654 \h </w:instrText>
+            <w:instrText xml:space="preserve"> PAGEREF _Toc11773 \h </w:instrText>
           </w:r>
           <w:r>
             <w:rPr>
@@ -2351,7 +2370,7 @@
               <w:sz w:val="24"/>
               <w:szCs w:val="24"/>
             </w:rPr>
-            <w:instrText xml:space="preserve"> HYPERLINK \l _Toc1971 </w:instrText>
+            <w:instrText xml:space="preserve"> HYPERLINK \l _Toc12840 </w:instrText>
           </w:r>
           <w:r>
             <w:rPr>
@@ -2388,7 +2407,7 @@
               <w:sz w:val="24"/>
               <w:szCs w:val="24"/>
             </w:rPr>
-            <w:instrText xml:space="preserve"> PAGEREF _Toc1971 \h </w:instrText>
+            <w:instrText xml:space="preserve"> PAGEREF _Toc12840 \h </w:instrText>
           </w:r>
           <w:r>
             <w:rPr>
@@ -2445,7 +2464,7 @@
               <w:sz w:val="24"/>
               <w:szCs w:val="24"/>
             </w:rPr>
-            <w:instrText xml:space="preserve"> HYPERLINK \l _Toc29724 </w:instrText>
+            <w:instrText xml:space="preserve"> HYPERLINK \l _Toc1350 </w:instrText>
           </w:r>
           <w:r>
             <w:rPr>
@@ -2491,7 +2510,7 @@
               <w:sz w:val="24"/>
               <w:szCs w:val="24"/>
             </w:rPr>
-            <w:instrText xml:space="preserve"> PAGEREF _Toc29724 \h </w:instrText>
+            <w:instrText xml:space="preserve"> PAGEREF _Toc1350 \h </w:instrText>
           </w:r>
           <w:r>
             <w:rPr>
@@ -2548,7 +2567,7 @@
               <w:sz w:val="24"/>
               <w:szCs w:val="24"/>
             </w:rPr>
-            <w:instrText xml:space="preserve"> HYPERLINK \l _Toc28868 </w:instrText>
+            <w:instrText xml:space="preserve"> HYPERLINK \l _Toc21242 </w:instrText>
           </w:r>
           <w:r>
             <w:rPr>
@@ -2585,7 +2604,7 @@
               <w:sz w:val="24"/>
               <w:szCs w:val="24"/>
             </w:rPr>
-            <w:instrText xml:space="preserve"> PAGEREF _Toc28868 \h </w:instrText>
+            <w:instrText xml:space="preserve"> PAGEREF _Toc21242 \h </w:instrText>
           </w:r>
           <w:r>
             <w:rPr>
@@ -2623,10 +2642,6 @@
             <w:tabs>
               <w:tab w:val="right" w:leader="dot" w:pos="8221"/>
             </w:tabs>
-            <w:rPr>
-              <w:sz w:val="24"/>
-              <w:szCs w:val="24"/>
-            </w:rPr>
           </w:pPr>
           <w:r>
             <w:rPr>
@@ -2642,7 +2657,7 @@
               <w:sz w:val="24"/>
               <w:szCs w:val="24"/>
             </w:rPr>
-            <w:instrText xml:space="preserve"> HYPERLINK \l _Toc8337 </w:instrText>
+            <w:instrText xml:space="preserve"> HYPERLINK \l _Toc8933 </w:instrText>
           </w:r>
           <w:r>
             <w:rPr>
@@ -2679,7 +2694,7 @@
               <w:sz w:val="24"/>
               <w:szCs w:val="24"/>
             </w:rPr>
-            <w:instrText xml:space="preserve"> PAGEREF _Toc8337 \h </w:instrText>
+            <w:instrText xml:space="preserve"> PAGEREF _Toc8933 \h </w:instrText>
           </w:r>
           <w:r>
             <w:rPr>
@@ -2724,7 +2739,6 @@
           <w:r>
             <w:rPr>
               <w:rFonts w:ascii="Times New Roman" w:hAnsi="Times New Roman" w:cs="Times New Roman"/>
-              <w:sz w:val="24"/>
               <w:szCs w:val="24"/>
             </w:rPr>
             <w:fldChar w:fldCharType="end"/>
@@ -2745,8 +2759,6 @@
           <w:rFonts w:ascii="Times New Roman" w:hAnsi="Times New Roman" w:cs="Times New Roman"/>
         </w:rPr>
       </w:pPr>
-      <w:bookmarkStart w:id="37" w:name="_GoBack"/>
-      <w:bookmarkEnd w:id="37"/>
     </w:p>
     <w:p>
       <w:pPr>
@@ -2757,7 +2769,7 @@
           <w:szCs w:val="36"/>
         </w:rPr>
       </w:pPr>
-      <w:bookmarkStart w:id="12" w:name="_Toc26817"/>
+      <w:bookmarkStart w:id="12" w:name="_Toc13689"/>
       <w:r>
         <w:rPr>
           <w:rFonts w:ascii="Times New Roman" w:hAnsi="Times New Roman" w:cs="Times New Roman"/>
@@ -2824,7 +2836,7 @@
           <w:szCs w:val="36"/>
         </w:rPr>
       </w:pPr>
-      <w:bookmarkStart w:id="13" w:name="_Toc568"/>
+      <w:bookmarkStart w:id="13" w:name="_Toc14916"/>
       <w:r>
         <w:rPr>
           <w:rFonts w:ascii="Times New Roman" w:hAnsi="Times New Roman" w:cs="Times New Roman"/>
@@ -2861,14 +2873,31 @@
           <w:szCs w:val="32"/>
         </w:rPr>
       </w:pPr>
-      <w:bookmarkStart w:id="14" w:name="_Toc17101"/>
+      <w:bookmarkStart w:id="14" w:name="_Toc24859"/>
       <w:r>
         <w:rPr>
           <w:rFonts w:hint="default" w:ascii="Times New Roman" w:hAnsi="Times New Roman" w:eastAsia="Times New Roman"/>
           <w:sz w:val="32"/>
           <w:szCs w:val="32"/>
         </w:rPr>
-        <w:t>1.1. Bài toán Movie Recommender System</w:t>
+        <w:t>1.1. Bài toán Movie Recommend</w:t>
+      </w:r>
+      <w:r>
+        <w:rPr>
+          <w:rFonts w:hint="default" w:ascii="Times New Roman" w:hAnsi="Times New Roman" w:eastAsia="Times New Roman"/>
+          <w:sz w:val="32"/>
+          <w:szCs w:val="32"/>
+          <w:lang w:val="en-US"/>
+        </w:rPr>
+        <w:t>ation</w:t>
+      </w:r>
+      <w:r>
+        <w:rPr>
+          <w:rFonts w:hint="default" w:ascii="Times New Roman" w:hAnsi="Times New Roman" w:eastAsia="Times New Roman"/>
+          <w:sz w:val="32"/>
+          <w:szCs w:val="32"/>
+        </w:rPr>
+        <w:t xml:space="preserve"> System</w:t>
       </w:r>
       <w:bookmarkEnd w:id="14"/>
     </w:p>
@@ -3448,6 +3477,7 @@
       <w:pPr>
         <w:pStyle w:val="17"/>
         <w:numPr>
+          <w:ilvl w:val="0"/>
           <w:numId w:val="0"/>
         </w:numPr>
         <w:rPr>
@@ -3495,6 +3525,7 @@
       <w:pPr>
         <w:pStyle w:val="17"/>
         <w:numPr>
+          <w:ilvl w:val="0"/>
           <w:numId w:val="0"/>
         </w:numPr>
         <w:ind w:left="360" w:leftChars="0"/>
@@ -3510,6 +3541,7 @@
       <w:pPr>
         <w:pStyle w:val="17"/>
         <w:numPr>
+          <w:ilvl w:val="0"/>
           <w:numId w:val="0"/>
         </w:numPr>
         <w:rPr>
@@ -3553,6 +3585,7 @@
       <w:pPr>
         <w:pStyle w:val="11"/>
         <w:numPr>
+          <w:ilvl w:val="0"/>
           <w:numId w:val="0"/>
         </w:numPr>
         <w:shd w:val="clear" w:color="auto" w:fill="FFFFFF" w:themeFill="background1"/>
@@ -3600,6 +3633,7 @@
       <w:pPr>
         <w:pStyle w:val="11"/>
         <w:numPr>
+          <w:ilvl w:val="0"/>
           <w:numId w:val="0"/>
         </w:numPr>
         <w:shd w:val="clear" w:color="auto" w:fill="FFFFFF" w:themeFill="background1"/>
@@ -3738,7 +3772,7 @@
           <w:szCs w:val="32"/>
         </w:rPr>
       </w:pPr>
-      <w:bookmarkStart w:id="15" w:name="_Toc17613"/>
+      <w:bookmarkStart w:id="15" w:name="_Toc29539"/>
       <w:r>
         <w:rPr>
           <w:rFonts w:hint="default" w:ascii="Times New Roman" w:hAnsi="Times New Roman" w:eastAsia="Times New Roman"/>
@@ -4036,6 +4070,7 @@
       <w:pPr>
         <w:pStyle w:val="4"/>
         <w:numPr>
+          <w:ilvl w:val="0"/>
           <w:numId w:val="0"/>
         </w:numPr>
         <w:rPr>
@@ -4224,6 +4259,7 @@
       <w:pPr>
         <w:pStyle w:val="17"/>
         <w:numPr>
+          <w:ilvl w:val="0"/>
           <w:numId w:val="0"/>
         </w:numPr>
         <w:ind w:left="720" w:leftChars="0"/>
@@ -4836,7 +4872,7 @@
           <w:szCs w:val="36"/>
         </w:rPr>
       </w:pPr>
-      <w:bookmarkStart w:id="17" w:name="_Toc29567"/>
+      <w:bookmarkStart w:id="17" w:name="_Toc29913"/>
       <w:r>
         <w:rPr>
           <w:rFonts w:ascii="Times New Roman" w:hAnsi="Times New Roman" w:cs="Times New Roman"/>
@@ -4856,7 +4892,7 @@
           <w:szCs w:val="28"/>
         </w:rPr>
       </w:pPr>
-      <w:bookmarkStart w:id="18" w:name="_Toc2434"/>
+      <w:bookmarkStart w:id="18" w:name="_Toc8573"/>
       <w:r>
         <w:rPr>
           <w:rFonts w:hint="default" w:ascii="Times New Roman" w:hAnsi="Times New Roman" w:eastAsia="Times New Roman"/>
@@ -5660,7 +5696,7 @@
           <w:szCs w:val="28"/>
         </w:rPr>
       </w:pPr>
-      <w:bookmarkStart w:id="20" w:name="_Toc24735"/>
+      <w:bookmarkStart w:id="20" w:name="_Toc15019"/>
       <w:r>
         <w:rPr>
           <w:rFonts w:hint="default" w:ascii="Times New Roman" w:hAnsi="Times New Roman" w:eastAsia="Times New Roman"/>
@@ -6788,7 +6824,7 @@
           <w:szCs w:val="36"/>
         </w:rPr>
       </w:pPr>
-      <w:bookmarkStart w:id="21" w:name="_Toc20876"/>
+      <w:bookmarkStart w:id="21" w:name="_Toc15166"/>
       <w:r>
         <w:rPr>
           <w:rFonts w:ascii="Times New Roman" w:hAnsi="Times New Roman" w:eastAsia="Times New Roman" w:cs="Times New Roman"/>
@@ -6808,7 +6844,7 @@
           <w:szCs w:val="32"/>
         </w:rPr>
       </w:pPr>
-      <w:bookmarkStart w:id="22" w:name="_Toc5871"/>
+      <w:bookmarkStart w:id="22" w:name="_Toc6366"/>
       <w:r>
         <w:rPr>
           <w:rFonts w:hint="default" w:ascii="Times New Roman" w:hAnsi="Times New Roman" w:eastAsia="Times New Roman"/>
@@ -8629,7 +8665,7 @@
           <w:szCs w:val="28"/>
         </w:rPr>
       </w:pPr>
-      <w:bookmarkStart w:id="23" w:name="_Toc19832"/>
+      <w:bookmarkStart w:id="23" w:name="_Toc22243"/>
       <w:r>
         <w:rPr>
           <w:rFonts w:hint="default" w:ascii="Times New Roman" w:hAnsi="Times New Roman" w:eastAsia="Times New Roman"/>
@@ -8945,6 +8981,7 @@
       <w:pPr>
         <w:pStyle w:val="11"/>
         <w:numPr>
+          <w:ilvl w:val="0"/>
           <w:numId w:val="0"/>
         </w:numPr>
         <w:spacing w:beforeAutospacing="0" w:afterAutospacing="0" w:line="12" w:lineRule="atLeast"/>
@@ -9305,6 +9342,7 @@
       <w:pPr>
         <w:pStyle w:val="11"/>
         <w:numPr>
+          <w:ilvl w:val="0"/>
           <w:numId w:val="0"/>
         </w:numPr>
         <w:spacing w:beforeAutospacing="0" w:afterAutospacing="0" w:line="12" w:lineRule="atLeast"/>
@@ -9403,6 +9441,7 @@
       <w:pPr>
         <w:pStyle w:val="11"/>
         <w:numPr>
+          <w:ilvl w:val="0"/>
           <w:numId w:val="0"/>
         </w:numPr>
         <w:spacing w:beforeAutospacing="0" w:afterAutospacing="0" w:line="12" w:lineRule="atLeast"/>
@@ -11024,7 +11063,7 @@
           <w:szCs w:val="36"/>
         </w:rPr>
       </w:pPr>
-      <w:bookmarkStart w:id="24" w:name="_Toc26679"/>
+      <w:bookmarkStart w:id="24" w:name="_Toc31057"/>
       <w:r>
         <w:rPr>
           <w:rFonts w:ascii="Times New Roman" w:hAnsi="Times New Roman" w:eastAsia="Times New Roman" w:cs="Times New Roman"/>
@@ -11044,7 +11083,7 @@
           <w:szCs w:val="32"/>
         </w:rPr>
       </w:pPr>
-      <w:bookmarkStart w:id="25" w:name="_Toc9626"/>
+      <w:bookmarkStart w:id="25" w:name="_Toc6403"/>
       <w:r>
         <w:rPr>
           <w:rFonts w:hint="default" w:ascii="Times New Roman" w:hAnsi="Times New Roman" w:eastAsia="Times New Roman"/>
@@ -11217,7 +11256,7 @@
           <w:szCs w:val="26"/>
         </w:rPr>
       </w:pPr>
-      <w:bookmarkStart w:id="26" w:name="_Toc10878"/>
+      <w:bookmarkStart w:id="26" w:name="_Toc4013"/>
       <w:r>
         <w:rPr>
           <w:rFonts w:hint="default" w:ascii="Times New Roman" w:hAnsi="Times New Roman"/>
@@ -11232,6 +11271,7 @@
       <w:pPr>
         <w:pStyle w:val="17"/>
         <w:numPr>
+          <w:ilvl w:val="0"/>
           <w:numId w:val="0"/>
         </w:numPr>
         <w:tabs>
@@ -11349,6 +11389,7 @@
       <w:pPr>
         <w:pStyle w:val="17"/>
         <w:numPr>
+          <w:ilvl w:val="0"/>
           <w:numId w:val="0"/>
         </w:numPr>
         <w:tabs>
@@ -11694,7 +11735,7 @@
           <w:szCs w:val="32"/>
         </w:rPr>
       </w:pPr>
-      <w:bookmarkStart w:id="27" w:name="_Toc29402"/>
+      <w:bookmarkStart w:id="27" w:name="_Toc10848"/>
       <w:r>
         <w:rPr>
           <w:rFonts w:hint="default" w:ascii="Times New Roman" w:hAnsi="Times New Roman" w:eastAsia="Times New Roman"/>
@@ -20077,7 +20118,7 @@
           <w:szCs w:val="36"/>
         </w:rPr>
       </w:pPr>
-      <w:bookmarkStart w:id="28" w:name="_Toc10785"/>
+      <w:bookmarkStart w:id="28" w:name="_Toc7777"/>
       <w:r>
         <w:rPr>
           <w:rFonts w:ascii="Times New Roman" w:hAnsi="Times New Roman" w:eastAsia="Times New Roman" w:cs="Times New Roman"/>
@@ -20097,7 +20138,7 @@
           <w:szCs w:val="32"/>
         </w:rPr>
       </w:pPr>
-      <w:bookmarkStart w:id="29" w:name="_Toc21222"/>
+      <w:bookmarkStart w:id="29" w:name="_Toc30082"/>
       <w:r>
         <w:rPr>
           <w:rFonts w:hint="default" w:ascii="Times New Roman" w:hAnsi="Times New Roman" w:eastAsia="Times New Roman"/>
@@ -20222,7 +20263,7 @@
           <w:szCs w:val="32"/>
         </w:rPr>
       </w:pPr>
-      <w:bookmarkStart w:id="30" w:name="_Toc11702"/>
+      <w:bookmarkStart w:id="30" w:name="_Toc6241"/>
       <w:r>
         <w:rPr>
           <w:rFonts w:hint="default" w:ascii="Times New Roman" w:hAnsi="Times New Roman" w:eastAsia="Times New Roman"/>
@@ -28593,7 +28634,7 @@
           <w:szCs w:val="36"/>
         </w:rPr>
       </w:pPr>
-      <w:bookmarkStart w:id="31" w:name="_Toc6943"/>
+      <w:bookmarkStart w:id="31" w:name="_Toc12781"/>
       <w:r>
         <w:rPr>
           <w:rFonts w:ascii="Times New Roman" w:hAnsi="Times New Roman" w:eastAsia="Times New Roman" w:cs="Times New Roman"/>
@@ -28613,7 +28654,7 @@
           <w:szCs w:val="32"/>
         </w:rPr>
       </w:pPr>
-      <w:bookmarkStart w:id="32" w:name="_Toc8654"/>
+      <w:bookmarkStart w:id="32" w:name="_Toc11773"/>
       <w:r>
         <w:rPr>
           <w:rFonts w:hint="default" w:ascii="Times New Roman" w:hAnsi="Times New Roman" w:eastAsia="Times New Roman"/>
@@ -29664,7 +29705,7 @@
           <w:szCs w:val="32"/>
         </w:rPr>
       </w:pPr>
-      <w:bookmarkStart w:id="33" w:name="_Toc1971"/>
+      <w:bookmarkStart w:id="33" w:name="_Toc12840"/>
       <w:r>
         <w:rPr>
           <w:rFonts w:hint="default" w:ascii="Times New Roman" w:hAnsi="Times New Roman" w:eastAsia="Times New Roman"/>
@@ -29708,6 +29749,7 @@
       <w:pPr>
         <w:pStyle w:val="17"/>
         <w:numPr>
+          <w:ilvl w:val="0"/>
           <w:numId w:val="0"/>
         </w:numPr>
         <w:ind w:left="360" w:leftChars="0"/>
@@ -29858,7 +29900,7 @@
           <w:lang w:val="en-US"/>
         </w:rPr>
       </w:pPr>
-      <w:bookmarkStart w:id="34" w:name="_Toc29724"/>
+      <w:bookmarkStart w:id="34" w:name="_Toc1350"/>
       <w:r>
         <w:rPr>
           <w:rFonts w:hint="default" w:ascii="Times New Roman" w:hAnsi="Times New Roman" w:eastAsia="Times New Roman"/>
@@ -29962,7 +30004,7 @@
           <w:szCs w:val="36"/>
         </w:rPr>
       </w:pPr>
-      <w:bookmarkStart w:id="35" w:name="_Toc28868"/>
+      <w:bookmarkStart w:id="35" w:name="_Toc21242"/>
       <w:r>
         <w:rPr>
           <w:rFonts w:ascii="Times New Roman" w:hAnsi="Times New Roman" w:eastAsia="Times New Roman" w:cs="Times New Roman"/>
@@ -30008,7 +30050,7 @@
           <w:szCs w:val="36"/>
         </w:rPr>
       </w:pPr>
-      <w:bookmarkStart w:id="36" w:name="_Toc8337"/>
+      <w:bookmarkStart w:id="36" w:name="_Toc8933"/>
       <w:r>
         <w:rPr>
           <w:rFonts w:ascii="Times New Roman" w:hAnsi="Times New Roman" w:cs="Times New Roman"/>

--- a/baocao_update-1.docx
+++ b/baocao_update-1.docx
@@ -12,8 +12,8 @@
           <w:sz w:val="30"/>
         </w:rPr>
       </w:pPr>
-      <w:bookmarkStart w:id="0" w:name="_Toc29476"/>
-      <w:bookmarkStart w:id="1" w:name="_Toc16744"/>
+      <w:bookmarkStart w:id="0" w:name="_Toc16744"/>
+      <w:bookmarkStart w:id="1" w:name="_Toc29476"/>
       <w:r>
         <w:rPr>
           <w:rFonts w:ascii="Times New Roman" w:hAnsi="Times New Roman" w:cs="Times New Roman"/>
@@ -35,8 +35,8 @@
           <w:sz w:val="30"/>
         </w:rPr>
       </w:pPr>
-      <w:bookmarkStart w:id="2" w:name="_Toc5088"/>
-      <w:bookmarkStart w:id="3" w:name="_Toc10856"/>
+      <w:bookmarkStart w:id="2" w:name="_Toc10856"/>
+      <w:bookmarkStart w:id="3" w:name="_Toc5088"/>
       <w:r>
         <w:rPr>
           <w:rFonts w:ascii="Times New Roman" w:hAnsi="Times New Roman" w:cs="Times New Roman"/>
@@ -289,8 +289,8 @@
           <w:szCs w:val="28"/>
         </w:rPr>
       </w:pPr>
-      <w:bookmarkStart w:id="6" w:name="_Toc4653"/>
-      <w:bookmarkStart w:id="7" w:name="_Toc9921"/>
+      <w:bookmarkStart w:id="6" w:name="_Toc9921"/>
+      <w:bookmarkStart w:id="7" w:name="_Toc4653"/>
       <w:r>
         <w:rPr>
           <w:rFonts w:ascii="Times New Roman" w:hAnsi="Times New Roman" w:cs="Times New Roman"/>
@@ -329,8 +329,8 @@
           <w:szCs w:val="28"/>
         </w:rPr>
       </w:pPr>
-      <w:bookmarkStart w:id="8" w:name="_Toc26291"/>
-      <w:bookmarkStart w:id="9" w:name="_Toc28229"/>
+      <w:bookmarkStart w:id="8" w:name="_Toc28229"/>
+      <w:bookmarkStart w:id="9" w:name="_Toc26291"/>
       <w:r>
         <w:rPr>
           <w:rFonts w:ascii="Times New Roman" w:hAnsi="Times New Roman" w:cs="Times New Roman"/>
@@ -531,7 +531,7 @@
               <w:sz w:val="24"/>
               <w:szCs w:val="24"/>
             </w:rPr>
-            <w:instrText xml:space="preserve"> HYPERLINK \l _Toc13689 </w:instrText>
+            <w:instrText xml:space="preserve"> HYPERLINK \l _Toc21204 </w:instrText>
           </w:r>
           <w:r>
             <w:rPr>
@@ -568,7 +568,7 @@
               <w:sz w:val="24"/>
               <w:szCs w:val="24"/>
             </w:rPr>
-            <w:instrText xml:space="preserve"> PAGEREF _Toc13689 \h </w:instrText>
+            <w:instrText xml:space="preserve"> PAGEREF _Toc21204 \h </w:instrText>
           </w:r>
           <w:r>
             <w:rPr>
@@ -625,7 +625,7 @@
               <w:sz w:val="24"/>
               <w:szCs w:val="24"/>
             </w:rPr>
-            <w:instrText xml:space="preserve"> HYPERLINK \l _Toc14916 </w:instrText>
+            <w:instrText xml:space="preserve"> HYPERLINK \l _Toc18568 </w:instrText>
           </w:r>
           <w:r>
             <w:rPr>
@@ -679,7 +679,7 @@
               <w:sz w:val="24"/>
               <w:szCs w:val="24"/>
             </w:rPr>
-            <w:instrText xml:space="preserve"> PAGEREF _Toc14916 \h </w:instrText>
+            <w:instrText xml:space="preserve"> PAGEREF _Toc18568 \h </w:instrText>
           </w:r>
           <w:r>
             <w:rPr>
@@ -736,7 +736,7 @@
               <w:sz w:val="24"/>
               <w:szCs w:val="24"/>
             </w:rPr>
-            <w:instrText xml:space="preserve"> HYPERLINK \l _Toc24859 </w:instrText>
+            <w:instrText xml:space="preserve"> HYPERLINK \l _Toc19303 </w:instrText>
           </w:r>
           <w:r>
             <w:rPr>
@@ -790,7 +790,7 @@
               <w:sz w:val="24"/>
               <w:szCs w:val="24"/>
             </w:rPr>
-            <w:instrText xml:space="preserve"> PAGEREF _Toc24859 \h </w:instrText>
+            <w:instrText xml:space="preserve"> PAGEREF _Toc19303 \h </w:instrText>
           </w:r>
           <w:r>
             <w:rPr>
@@ -847,7 +847,7 @@
               <w:sz w:val="24"/>
               <w:szCs w:val="24"/>
             </w:rPr>
-            <w:instrText xml:space="preserve"> HYPERLINK \l _Toc29539 </w:instrText>
+            <w:instrText xml:space="preserve"> HYPERLINK \l _Toc23815 </w:instrText>
           </w:r>
           <w:r>
             <w:rPr>
@@ -901,7 +901,7 @@
               <w:sz w:val="24"/>
               <w:szCs w:val="24"/>
             </w:rPr>
-            <w:instrText xml:space="preserve"> PAGEREF _Toc29539 \h </w:instrText>
+            <w:instrText xml:space="preserve"> PAGEREF _Toc23815 \h </w:instrText>
           </w:r>
           <w:r>
             <w:rPr>
@@ -958,7 +958,7 @@
               <w:sz w:val="24"/>
               <w:szCs w:val="24"/>
             </w:rPr>
-            <w:instrText xml:space="preserve"> HYPERLINK \l _Toc29913 </w:instrText>
+            <w:instrText xml:space="preserve"> HYPERLINK \l _Toc18145 </w:instrText>
           </w:r>
           <w:r>
             <w:rPr>
@@ -995,7 +995,7 @@
               <w:sz w:val="24"/>
               <w:szCs w:val="24"/>
             </w:rPr>
-            <w:instrText xml:space="preserve"> PAGEREF _Toc29913 \h </w:instrText>
+            <w:instrText xml:space="preserve"> PAGEREF _Toc18145 \h </w:instrText>
           </w:r>
           <w:r>
             <w:rPr>
@@ -1052,7 +1052,7 @@
               <w:sz w:val="24"/>
               <w:szCs w:val="24"/>
             </w:rPr>
-            <w:instrText xml:space="preserve"> HYPERLINK \l _Toc8573 </w:instrText>
+            <w:instrText xml:space="preserve"> HYPERLINK \l _Toc9429 </w:instrText>
           </w:r>
           <w:r>
             <w:rPr>
@@ -1089,7 +1089,7 @@
               <w:sz w:val="24"/>
               <w:szCs w:val="24"/>
             </w:rPr>
-            <w:instrText xml:space="preserve"> PAGEREF _Toc8573 \h </w:instrText>
+            <w:instrText xml:space="preserve"> PAGEREF _Toc9429 \h </w:instrText>
           </w:r>
           <w:r>
             <w:rPr>
@@ -1146,7 +1146,7 @@
               <w:sz w:val="24"/>
               <w:szCs w:val="24"/>
             </w:rPr>
-            <w:instrText xml:space="preserve"> HYPERLINK \l _Toc15019 </w:instrText>
+            <w:instrText xml:space="preserve"> HYPERLINK \l _Toc4451 </w:instrText>
           </w:r>
           <w:r>
             <w:rPr>
@@ -1183,7 +1183,7 @@
               <w:sz w:val="24"/>
               <w:szCs w:val="24"/>
             </w:rPr>
-            <w:instrText xml:space="preserve"> PAGEREF _Toc15019 \h </w:instrText>
+            <w:instrText xml:space="preserve"> PAGEREF _Toc4451 \h </w:instrText>
           </w:r>
           <w:r>
             <w:rPr>
@@ -1240,7 +1240,7 @@
               <w:sz w:val="24"/>
               <w:szCs w:val="24"/>
             </w:rPr>
-            <w:instrText xml:space="preserve"> HYPERLINK \l _Toc15166 </w:instrText>
+            <w:instrText xml:space="preserve"> HYPERLINK \l _Toc28072 </w:instrText>
           </w:r>
           <w:r>
             <w:rPr>
@@ -1277,7 +1277,7 @@
               <w:sz w:val="24"/>
               <w:szCs w:val="24"/>
             </w:rPr>
-            <w:instrText xml:space="preserve"> PAGEREF _Toc15166 \h </w:instrText>
+            <w:instrText xml:space="preserve"> PAGEREF _Toc28072 \h </w:instrText>
           </w:r>
           <w:r>
             <w:rPr>
@@ -1334,7 +1334,7 @@
               <w:sz w:val="24"/>
               <w:szCs w:val="24"/>
             </w:rPr>
-            <w:instrText xml:space="preserve"> HYPERLINK \l _Toc6366 </w:instrText>
+            <w:instrText xml:space="preserve"> HYPERLINK \l _Toc4993 </w:instrText>
           </w:r>
           <w:r>
             <w:rPr>
@@ -1350,7 +1350,24 @@
               <w:sz w:val="24"/>
               <w:szCs w:val="24"/>
             </w:rPr>
-            <w:t>3.1. Áp dụng trên bộ dữ liệu IMDB 5000</w:t>
+            <w:t xml:space="preserve">3.1. Áp dụng trên bộ dữ liệu </w:t>
+          </w:r>
+          <w:r>
+            <w:rPr>
+              <w:rFonts w:hint="default" w:ascii="Times New Roman" w:hAnsi="Times New Roman" w:eastAsia="Times New Roman"/>
+              <w:sz w:val="24"/>
+              <w:szCs w:val="24"/>
+              <w:lang w:val="en-US"/>
+            </w:rPr>
+            <w:t>T</w:t>
+          </w:r>
+          <w:r>
+            <w:rPr>
+              <w:rFonts w:hint="default" w:ascii="Times New Roman" w:hAnsi="Times New Roman" w:eastAsia="Times New Roman"/>
+              <w:sz w:val="24"/>
+              <w:szCs w:val="24"/>
+            </w:rPr>
+            <w:t>MDB 5000</w:t>
           </w:r>
           <w:r>
             <w:rPr>
@@ -1371,7 +1388,7 @@
               <w:sz w:val="24"/>
               <w:szCs w:val="24"/>
             </w:rPr>
-            <w:instrText xml:space="preserve"> PAGEREF _Toc6366 \h </w:instrText>
+            <w:instrText xml:space="preserve"> PAGEREF _Toc4993 \h </w:instrText>
           </w:r>
           <w:r>
             <w:rPr>
@@ -1428,7 +1445,7 @@
               <w:sz w:val="24"/>
               <w:szCs w:val="24"/>
             </w:rPr>
-            <w:instrText xml:space="preserve"> HYPERLINK \l _Toc22243 </w:instrText>
+            <w:instrText xml:space="preserve"> HYPERLINK \l _Toc20653 </w:instrText>
           </w:r>
           <w:r>
             <w:rPr>
@@ -1444,7 +1461,7 @@
               <w:sz w:val="24"/>
               <w:szCs w:val="24"/>
             </w:rPr>
-            <w:t>3.2. Áp dụng trên bộ dữ liệu Movie Lens 100K</w:t>
+            <w:t>3.2. Áp dụng trên bộ dữ liệu MovieLens 100K</w:t>
           </w:r>
           <w:r>
             <w:rPr>
@@ -1465,7 +1482,7 @@
               <w:sz w:val="24"/>
               <w:szCs w:val="24"/>
             </w:rPr>
-            <w:instrText xml:space="preserve"> PAGEREF _Toc22243 \h </w:instrText>
+            <w:instrText xml:space="preserve"> PAGEREF _Toc20653 \h </w:instrText>
           </w:r>
           <w:r>
             <w:rPr>
@@ -1522,7 +1539,7 @@
               <w:sz w:val="24"/>
               <w:szCs w:val="24"/>
             </w:rPr>
-            <w:instrText xml:space="preserve"> HYPERLINK \l _Toc31057 </w:instrText>
+            <w:instrText xml:space="preserve"> HYPERLINK \l _Toc12529 </w:instrText>
           </w:r>
           <w:r>
             <w:rPr>
@@ -1559,7 +1576,103 @@
               <w:sz w:val="24"/>
               <w:szCs w:val="24"/>
             </w:rPr>
-            <w:instrText xml:space="preserve"> PAGEREF _Toc31057 \h </w:instrText>
+            <w:instrText xml:space="preserve"> PAGEREF _Toc12529 \h </w:instrText>
+          </w:r>
+          <w:r>
+            <w:rPr>
+              <w:sz w:val="24"/>
+              <w:szCs w:val="24"/>
+            </w:rPr>
+            <w:fldChar w:fldCharType="separate"/>
+          </w:r>
+          <w:r>
+            <w:rPr>
+              <w:sz w:val="24"/>
+              <w:szCs w:val="24"/>
+            </w:rPr>
+            <w:t>19</w:t>
+          </w:r>
+          <w:r>
+            <w:rPr>
+              <w:sz w:val="24"/>
+              <w:szCs w:val="24"/>
+            </w:rPr>
+            <w:fldChar w:fldCharType="end"/>
+          </w:r>
+          <w:r>
+            <w:rPr>
+              <w:rFonts w:ascii="Times New Roman" w:hAnsi="Times New Roman" w:cs="Times New Roman"/>
+              <w:sz w:val="24"/>
+              <w:szCs w:val="24"/>
+            </w:rPr>
+            <w:fldChar w:fldCharType="end"/>
+          </w:r>
+          <w:bookmarkStart w:id="37" w:name="_GoBack"/>
+          <w:bookmarkEnd w:id="37"/>
+        </w:p>
+        <w:p>
+          <w:pPr>
+            <w:pStyle w:val="15"/>
+            <w:tabs>
+              <w:tab w:val="right" w:leader="dot" w:pos="8221"/>
+            </w:tabs>
+            <w:rPr>
+              <w:sz w:val="24"/>
+              <w:szCs w:val="24"/>
+            </w:rPr>
+          </w:pPr>
+          <w:r>
+            <w:rPr>
+              <w:rFonts w:ascii="Times New Roman" w:hAnsi="Times New Roman" w:cs="Times New Roman"/>
+              <w:sz w:val="24"/>
+              <w:szCs w:val="24"/>
+            </w:rPr>
+            <w:fldChar w:fldCharType="begin"/>
+          </w:r>
+          <w:r>
+            <w:rPr>
+              <w:rFonts w:ascii="Times New Roman" w:hAnsi="Times New Roman" w:cs="Times New Roman"/>
+              <w:sz w:val="24"/>
+              <w:szCs w:val="24"/>
+            </w:rPr>
+            <w:instrText xml:space="preserve"> HYPERLINK \l _Toc7423 </w:instrText>
+          </w:r>
+          <w:r>
+            <w:rPr>
+              <w:rFonts w:ascii="Times New Roman" w:hAnsi="Times New Roman" w:cs="Times New Roman"/>
+              <w:sz w:val="24"/>
+              <w:szCs w:val="24"/>
+            </w:rPr>
+            <w:fldChar w:fldCharType="separate"/>
+          </w:r>
+          <w:r>
+            <w:rPr>
+              <w:rFonts w:hint="default" w:ascii="Times New Roman" w:hAnsi="Times New Roman" w:eastAsia="Times New Roman"/>
+              <w:sz w:val="24"/>
+              <w:szCs w:val="24"/>
+            </w:rPr>
+            <w:t>4.1 Mô tả chung</w:t>
+          </w:r>
+          <w:r>
+            <w:rPr>
+              <w:sz w:val="24"/>
+              <w:szCs w:val="24"/>
+            </w:rPr>
+            <w:tab/>
+          </w:r>
+          <w:r>
+            <w:rPr>
+              <w:sz w:val="24"/>
+              <w:szCs w:val="24"/>
+            </w:rPr>
+            <w:fldChar w:fldCharType="begin"/>
+          </w:r>
+          <w:r>
+            <w:rPr>
+              <w:sz w:val="24"/>
+              <w:szCs w:val="24"/>
+            </w:rPr>
+            <w:instrText xml:space="preserve"> PAGEREF _Toc7423 \h </w:instrText>
           </w:r>
           <w:r>
             <w:rPr>
@@ -1616,101 +1729,7 @@
               <w:sz w:val="24"/>
               <w:szCs w:val="24"/>
             </w:rPr>
-            <w:instrText xml:space="preserve"> HYPERLINK \l _Toc6403 </w:instrText>
-          </w:r>
-          <w:r>
-            <w:rPr>
-              <w:rFonts w:ascii="Times New Roman" w:hAnsi="Times New Roman" w:cs="Times New Roman"/>
-              <w:sz w:val="24"/>
-              <w:szCs w:val="24"/>
-            </w:rPr>
-            <w:fldChar w:fldCharType="separate"/>
-          </w:r>
-          <w:r>
-            <w:rPr>
-              <w:rFonts w:hint="default" w:ascii="Times New Roman" w:hAnsi="Times New Roman" w:eastAsia="Times New Roman"/>
-              <w:sz w:val="24"/>
-              <w:szCs w:val="24"/>
-            </w:rPr>
-            <w:t>4.1 Mô tả chung</w:t>
-          </w:r>
-          <w:r>
-            <w:rPr>
-              <w:sz w:val="24"/>
-              <w:szCs w:val="24"/>
-            </w:rPr>
-            <w:tab/>
-          </w:r>
-          <w:r>
-            <w:rPr>
-              <w:sz w:val="24"/>
-              <w:szCs w:val="24"/>
-            </w:rPr>
-            <w:fldChar w:fldCharType="begin"/>
-          </w:r>
-          <w:r>
-            <w:rPr>
-              <w:sz w:val="24"/>
-              <w:szCs w:val="24"/>
-            </w:rPr>
-            <w:instrText xml:space="preserve"> PAGEREF _Toc6403 \h </w:instrText>
-          </w:r>
-          <w:r>
-            <w:rPr>
-              <w:sz w:val="24"/>
-              <w:szCs w:val="24"/>
-            </w:rPr>
-            <w:fldChar w:fldCharType="separate"/>
-          </w:r>
-          <w:r>
-            <w:rPr>
-              <w:sz w:val="24"/>
-              <w:szCs w:val="24"/>
-            </w:rPr>
-            <w:t>19</w:t>
-          </w:r>
-          <w:r>
-            <w:rPr>
-              <w:sz w:val="24"/>
-              <w:szCs w:val="24"/>
-            </w:rPr>
-            <w:fldChar w:fldCharType="end"/>
-          </w:r>
-          <w:r>
-            <w:rPr>
-              <w:rFonts w:ascii="Times New Roman" w:hAnsi="Times New Roman" w:cs="Times New Roman"/>
-              <w:sz w:val="24"/>
-              <w:szCs w:val="24"/>
-            </w:rPr>
-            <w:fldChar w:fldCharType="end"/>
-          </w:r>
-        </w:p>
-        <w:p>
-          <w:pPr>
-            <w:pStyle w:val="15"/>
-            <w:tabs>
-              <w:tab w:val="right" w:leader="dot" w:pos="8221"/>
-            </w:tabs>
-            <w:rPr>
-              <w:sz w:val="24"/>
-              <w:szCs w:val="24"/>
-            </w:rPr>
-          </w:pPr>
-          <w:r>
-            <w:rPr>
-              <w:rFonts w:ascii="Times New Roman" w:hAnsi="Times New Roman" w:cs="Times New Roman"/>
-              <w:sz w:val="24"/>
-              <w:szCs w:val="24"/>
-            </w:rPr>
-            <w:fldChar w:fldCharType="begin"/>
-          </w:r>
-          <w:r>
-            <w:rPr>
-              <w:rFonts w:ascii="Times New Roman" w:hAnsi="Times New Roman" w:cs="Times New Roman"/>
-              <w:sz w:val="24"/>
-              <w:szCs w:val="24"/>
-            </w:rPr>
-            <w:instrText xml:space="preserve"> HYPERLINK \l _Toc4013 </w:instrText>
+            <w:instrText xml:space="preserve"> HYPERLINK \l _Toc30133 </w:instrText>
           </w:r>
           <w:r>
             <w:rPr>
@@ -1747,7 +1766,7 @@
               <w:sz w:val="24"/>
               <w:szCs w:val="24"/>
             </w:rPr>
-            <w:instrText xml:space="preserve"> PAGEREF _Toc4013 \h </w:instrText>
+            <w:instrText xml:space="preserve"> PAGEREF _Toc30133 \h </w:instrText>
           </w:r>
           <w:r>
             <w:rPr>
@@ -1804,7 +1823,7 @@
               <w:sz w:val="24"/>
               <w:szCs w:val="24"/>
             </w:rPr>
-            <w:instrText xml:space="preserve"> HYPERLINK \l _Toc10848 </w:instrText>
+            <w:instrText xml:space="preserve"> HYPERLINK \l _Toc2718 </w:instrText>
           </w:r>
           <w:r>
             <w:rPr>
@@ -1841,7 +1860,7 @@
               <w:sz w:val="24"/>
               <w:szCs w:val="24"/>
             </w:rPr>
-            <w:instrText xml:space="preserve"> PAGEREF _Toc10848 \h </w:instrText>
+            <w:instrText xml:space="preserve"> PAGEREF _Toc2718 \h </w:instrText>
           </w:r>
           <w:r>
             <w:rPr>
@@ -1898,7 +1917,7 @@
               <w:sz w:val="24"/>
               <w:szCs w:val="24"/>
             </w:rPr>
-            <w:instrText xml:space="preserve"> HYPERLINK \l _Toc7777 </w:instrText>
+            <w:instrText xml:space="preserve"> HYPERLINK \l _Toc19890 </w:instrText>
           </w:r>
           <w:r>
             <w:rPr>
@@ -1935,7 +1954,7 @@
               <w:sz w:val="24"/>
               <w:szCs w:val="24"/>
             </w:rPr>
-            <w:instrText xml:space="preserve"> PAGEREF _Toc7777 \h </w:instrText>
+            <w:instrText xml:space="preserve"> PAGEREF _Toc19890 \h </w:instrText>
           </w:r>
           <w:r>
             <w:rPr>
@@ -1992,7 +2011,7 @@
               <w:sz w:val="24"/>
               <w:szCs w:val="24"/>
             </w:rPr>
-            <w:instrText xml:space="preserve"> HYPERLINK \l _Toc30082 </w:instrText>
+            <w:instrText xml:space="preserve"> HYPERLINK \l _Toc8762 </w:instrText>
           </w:r>
           <w:r>
             <w:rPr>
@@ -2029,7 +2048,7 @@
               <w:sz w:val="24"/>
               <w:szCs w:val="24"/>
             </w:rPr>
-            <w:instrText xml:space="preserve"> PAGEREF _Toc30082 \h </w:instrText>
+            <w:instrText xml:space="preserve"> PAGEREF _Toc8762 \h </w:instrText>
           </w:r>
           <w:r>
             <w:rPr>
@@ -2060,8 +2079,6 @@
             </w:rPr>
             <w:fldChar w:fldCharType="end"/>
           </w:r>
-          <w:bookmarkStart w:id="37" w:name="_GoBack"/>
-          <w:bookmarkEnd w:id="37"/>
         </w:p>
         <w:p>
           <w:pPr>
@@ -2088,7 +2105,7 @@
               <w:sz w:val="24"/>
               <w:szCs w:val="24"/>
             </w:rPr>
-            <w:instrText xml:space="preserve"> HYPERLINK \l _Toc6241 </w:instrText>
+            <w:instrText xml:space="preserve"> HYPERLINK \l _Toc8648 </w:instrText>
           </w:r>
           <w:r>
             <w:rPr>
@@ -2125,7 +2142,7 @@
               <w:sz w:val="24"/>
               <w:szCs w:val="24"/>
             </w:rPr>
-            <w:instrText xml:space="preserve"> PAGEREF _Toc6241 \h </w:instrText>
+            <w:instrText xml:space="preserve"> PAGEREF _Toc8648 \h </w:instrText>
           </w:r>
           <w:r>
             <w:rPr>
@@ -2182,7 +2199,7 @@
               <w:sz w:val="24"/>
               <w:szCs w:val="24"/>
             </w:rPr>
-            <w:instrText xml:space="preserve"> HYPERLINK \l _Toc12781 </w:instrText>
+            <w:instrText xml:space="preserve"> HYPERLINK \l _Toc26712 </w:instrText>
           </w:r>
           <w:r>
             <w:rPr>
@@ -2219,7 +2236,7 @@
               <w:sz w:val="24"/>
               <w:szCs w:val="24"/>
             </w:rPr>
-            <w:instrText xml:space="preserve"> PAGEREF _Toc12781 \h </w:instrText>
+            <w:instrText xml:space="preserve"> PAGEREF _Toc26712 \h </w:instrText>
           </w:r>
           <w:r>
             <w:rPr>
@@ -2276,7 +2293,7 @@
               <w:sz w:val="24"/>
               <w:szCs w:val="24"/>
             </w:rPr>
-            <w:instrText xml:space="preserve"> HYPERLINK \l _Toc11773 </w:instrText>
+            <w:instrText xml:space="preserve"> HYPERLINK \l _Toc20205 </w:instrText>
           </w:r>
           <w:r>
             <w:rPr>
@@ -2313,7 +2330,7 @@
               <w:sz w:val="24"/>
               <w:szCs w:val="24"/>
             </w:rPr>
-            <w:instrText xml:space="preserve"> PAGEREF _Toc11773 \h </w:instrText>
+            <w:instrText xml:space="preserve"> PAGEREF _Toc20205 \h </w:instrText>
           </w:r>
           <w:r>
             <w:rPr>
@@ -2370,7 +2387,7 @@
               <w:sz w:val="24"/>
               <w:szCs w:val="24"/>
             </w:rPr>
-            <w:instrText xml:space="preserve"> HYPERLINK \l _Toc12840 </w:instrText>
+            <w:instrText xml:space="preserve"> HYPERLINK \l _Toc3733 </w:instrText>
           </w:r>
           <w:r>
             <w:rPr>
@@ -2407,7 +2424,7 @@
               <w:sz w:val="24"/>
               <w:szCs w:val="24"/>
             </w:rPr>
-            <w:instrText xml:space="preserve"> PAGEREF _Toc12840 \h </w:instrText>
+            <w:instrText xml:space="preserve"> PAGEREF _Toc3733 \h </w:instrText>
           </w:r>
           <w:r>
             <w:rPr>
@@ -2464,7 +2481,7 @@
               <w:sz w:val="24"/>
               <w:szCs w:val="24"/>
             </w:rPr>
-            <w:instrText xml:space="preserve"> HYPERLINK \l _Toc1350 </w:instrText>
+            <w:instrText xml:space="preserve"> HYPERLINK \l _Toc20181 </w:instrText>
           </w:r>
           <w:r>
             <w:rPr>
@@ -2510,7 +2527,7 @@
               <w:sz w:val="24"/>
               <w:szCs w:val="24"/>
             </w:rPr>
-            <w:instrText xml:space="preserve"> PAGEREF _Toc1350 \h </w:instrText>
+            <w:instrText xml:space="preserve"> PAGEREF _Toc20181 \h </w:instrText>
           </w:r>
           <w:r>
             <w:rPr>
@@ -2567,7 +2584,7 @@
               <w:sz w:val="24"/>
               <w:szCs w:val="24"/>
             </w:rPr>
-            <w:instrText xml:space="preserve"> HYPERLINK \l _Toc21242 </w:instrText>
+            <w:instrText xml:space="preserve"> HYPERLINK \l _Toc17433 </w:instrText>
           </w:r>
           <w:r>
             <w:rPr>
@@ -2604,7 +2621,7 @@
               <w:sz w:val="24"/>
               <w:szCs w:val="24"/>
             </w:rPr>
-            <w:instrText xml:space="preserve"> PAGEREF _Toc21242 \h </w:instrText>
+            <w:instrText xml:space="preserve"> PAGEREF _Toc17433 \h </w:instrText>
           </w:r>
           <w:r>
             <w:rPr>
@@ -2657,7 +2674,7 @@
               <w:sz w:val="24"/>
               <w:szCs w:val="24"/>
             </w:rPr>
-            <w:instrText xml:space="preserve"> HYPERLINK \l _Toc8933 </w:instrText>
+            <w:instrText xml:space="preserve"> HYPERLINK \l _Toc26417 </w:instrText>
           </w:r>
           <w:r>
             <w:rPr>
@@ -2694,7 +2711,7 @@
               <w:sz w:val="24"/>
               <w:szCs w:val="24"/>
             </w:rPr>
-            <w:instrText xml:space="preserve"> PAGEREF _Toc8933 \h </w:instrText>
+            <w:instrText xml:space="preserve"> PAGEREF _Toc26417 \h </w:instrText>
           </w:r>
           <w:r>
             <w:rPr>
@@ -2769,7 +2786,7 @@
           <w:szCs w:val="36"/>
         </w:rPr>
       </w:pPr>
-      <w:bookmarkStart w:id="12" w:name="_Toc13689"/>
+      <w:bookmarkStart w:id="12" w:name="_Toc21204"/>
       <w:r>
         <w:rPr>
           <w:rFonts w:ascii="Times New Roman" w:hAnsi="Times New Roman" w:cs="Times New Roman"/>
@@ -2836,7 +2853,7 @@
           <w:szCs w:val="36"/>
         </w:rPr>
       </w:pPr>
-      <w:bookmarkStart w:id="13" w:name="_Toc14916"/>
+      <w:bookmarkStart w:id="13" w:name="_Toc18568"/>
       <w:r>
         <w:rPr>
           <w:rFonts w:ascii="Times New Roman" w:hAnsi="Times New Roman" w:cs="Times New Roman"/>
@@ -2873,7 +2890,7 @@
           <w:szCs w:val="32"/>
         </w:rPr>
       </w:pPr>
-      <w:bookmarkStart w:id="14" w:name="_Toc24859"/>
+      <w:bookmarkStart w:id="14" w:name="_Toc19303"/>
       <w:r>
         <w:rPr>
           <w:rFonts w:hint="default" w:ascii="Times New Roman" w:hAnsi="Times New Roman" w:eastAsia="Times New Roman"/>
@@ -3772,7 +3789,7 @@
           <w:szCs w:val="32"/>
         </w:rPr>
       </w:pPr>
-      <w:bookmarkStart w:id="15" w:name="_Toc29539"/>
+      <w:bookmarkStart w:id="15" w:name="_Toc23815"/>
       <w:r>
         <w:rPr>
           <w:rFonts w:hint="default" w:ascii="Times New Roman" w:hAnsi="Times New Roman" w:eastAsia="Times New Roman"/>
@@ -4872,7 +4889,7 @@
           <w:szCs w:val="36"/>
         </w:rPr>
       </w:pPr>
-      <w:bookmarkStart w:id="17" w:name="_Toc29913"/>
+      <w:bookmarkStart w:id="17" w:name="_Toc18145"/>
       <w:r>
         <w:rPr>
           <w:rFonts w:ascii="Times New Roman" w:hAnsi="Times New Roman" w:cs="Times New Roman"/>
@@ -4892,7 +4909,7 @@
           <w:szCs w:val="28"/>
         </w:rPr>
       </w:pPr>
-      <w:bookmarkStart w:id="18" w:name="_Toc8573"/>
+      <w:bookmarkStart w:id="18" w:name="_Toc9429"/>
       <w:r>
         <w:rPr>
           <w:rFonts w:hint="default" w:ascii="Times New Roman" w:hAnsi="Times New Roman" w:eastAsia="Times New Roman"/>
@@ -5671,11 +5688,22 @@
           <w:sz w:val="26"/>
           <w:szCs w:val="26"/>
         </w:rPr>
-        <w:t>Nhận xét: Bộ dữ liệu IMDB 5000 đã rất là đầy đủ nhưng các thông tin còn lẫn với nhau chưa rõ ràng. Cần đưa dữ liệu về dạng dễ truy xuất hơn</w:t>
-      </w:r>
-    </w:p>
-    <w:p>
-      <w:pPr>
+        <w:t xml:space="preserve">Nhận xét: Bộ dữ liệu </w:t>
+      </w:r>
+      <w:r>
+        <w:rPr>
+          <w:rFonts w:hint="default" w:ascii="Times New Roman" w:hAnsi="Times New Roman" w:eastAsia="SimSun" w:cs="Times New Roman"/>
+          <w:b/>
+          <w:bCs/>
+          <w:i/>
+          <w:iCs/>
+          <w:sz w:val="26"/>
+          <w:szCs w:val="26"/>
+          <w:lang w:val="en-US"/>
+        </w:rPr>
+        <w:t>T</w:t>
+      </w:r>
+      <w:r>
         <w:rPr>
           <w:rFonts w:ascii="Times New Roman" w:hAnsi="Times New Roman" w:eastAsia="SimSun" w:cs="Times New Roman"/>
           <w:b/>
@@ -5685,6 +5713,20 @@
           <w:sz w:val="26"/>
           <w:szCs w:val="26"/>
         </w:rPr>
+        <w:t>MDB 5000 đã rất là đầy đủ nhưng các thông tin còn lẫn với nhau chưa rõ ràng. Cần đưa dữ liệu về dạng dễ truy xuất hơn</w:t>
+      </w:r>
+    </w:p>
+    <w:p>
+      <w:pPr>
+        <w:rPr>
+          <w:rFonts w:ascii="Times New Roman" w:hAnsi="Times New Roman" w:eastAsia="SimSun" w:cs="Times New Roman"/>
+          <w:b/>
+          <w:bCs/>
+          <w:i/>
+          <w:iCs/>
+          <w:sz w:val="26"/>
+          <w:szCs w:val="26"/>
+        </w:rPr>
       </w:pPr>
     </w:p>
     <w:p>
@@ -5696,7 +5738,7 @@
           <w:szCs w:val="28"/>
         </w:rPr>
       </w:pPr>
-      <w:bookmarkStart w:id="20" w:name="_Toc15019"/>
+      <w:bookmarkStart w:id="20" w:name="_Toc4451"/>
       <w:r>
         <w:rPr>
           <w:rFonts w:hint="default" w:ascii="Times New Roman" w:hAnsi="Times New Roman" w:eastAsia="Times New Roman"/>
@@ -6633,7 +6675,7 @@
             </w14:solidFill>
           </w14:textFill>
         </w:rPr>
-        <w:t>Nhận xét: Bộ dữ liệu Movie Lens 100K đã khá tường minh, rõ ràng, dễ dàng truy xuất nhưng lại khá thiếu thông tin về các bộ phim so với IMDB 5000. Cần thu thập thêm một số dữ liệu khác để hoàn thiện hơn</w:t>
+        <w:t xml:space="preserve">Nhận xét: Bộ dữ liệu Movie Lens 100K đã khá tường minh, rõ ràng, dễ dàng truy xuất nhưng lại khá thiếu thông tin về các bộ phim so với </w:t>
       </w:r>
       <w:r>
         <w:rPr>
@@ -6652,13 +6694,9 @@
             </w14:solidFill>
           </w14:textFill>
         </w:rPr>
-        <w:t>.</w:t>
-      </w:r>
-    </w:p>
-    <w:p>
-      <w:pPr>
-        <w:pStyle w:val="11"/>
-        <w:spacing w:beforeAutospacing="0" w:afterAutospacing="0" w:line="12" w:lineRule="atLeast"/>
+        <w:t>T</w:t>
+      </w:r>
+      <w:r>
         <w:rPr>
           <w:b/>
           <w:bCs/>
@@ -6673,13 +6711,11 @@
             </w14:solidFill>
           </w14:textFill>
         </w:rPr>
-      </w:pPr>
-    </w:p>
-    <w:p>
-      <w:pPr>
-        <w:pStyle w:val="11"/>
-        <w:spacing w:beforeAutospacing="0" w:afterAutospacing="0" w:line="12" w:lineRule="atLeast"/>
-        <w:rPr>
+        <w:t>MDB 5000. Cần thu thập thêm một số dữ liệu khác để hoàn thiện hơn</w:t>
+      </w:r>
+      <w:r>
+        <w:rPr>
+          <w:rFonts w:hint="default"/>
           <w:b/>
           <w:bCs/>
           <w:i/>
@@ -6687,13 +6723,15 @@
           <w:color w:val="000000" w:themeColor="text1"/>
           <w:sz w:val="26"/>
           <w:szCs w:val="26"/>
-          <w14:textFill>
-            <w14:solidFill>
-              <w14:schemeClr w14:val="tx1"/>
-            </w14:solidFill>
-          </w14:textFill>
-        </w:rPr>
-      </w:pPr>
+          <w:lang w:val="en-US"/>
+          <w14:textFill>
+            <w14:solidFill>
+              <w14:schemeClr w14:val="tx1"/>
+            </w14:solidFill>
+          </w14:textFill>
+        </w:rPr>
+        <w:t>.</w:t>
+      </w:r>
     </w:p>
     <w:p>
       <w:pPr>
@@ -6817,6 +6855,46 @@
     </w:p>
     <w:p>
       <w:pPr>
+        <w:pStyle w:val="11"/>
+        <w:spacing w:beforeAutospacing="0" w:afterAutospacing="0" w:line="12" w:lineRule="atLeast"/>
+        <w:rPr>
+          <w:b/>
+          <w:bCs/>
+          <w:i/>
+          <w:iCs/>
+          <w:color w:val="000000" w:themeColor="text1"/>
+          <w:sz w:val="26"/>
+          <w:szCs w:val="26"/>
+          <w14:textFill>
+            <w14:solidFill>
+              <w14:schemeClr w14:val="tx1"/>
+            </w14:solidFill>
+          </w14:textFill>
+        </w:rPr>
+      </w:pPr>
+    </w:p>
+    <w:p>
+      <w:pPr>
+        <w:pStyle w:val="11"/>
+        <w:spacing w:beforeAutospacing="0" w:afterAutospacing="0" w:line="12" w:lineRule="atLeast"/>
+        <w:rPr>
+          <w:b/>
+          <w:bCs/>
+          <w:i/>
+          <w:iCs/>
+          <w:color w:val="000000" w:themeColor="text1"/>
+          <w:sz w:val="26"/>
+          <w:szCs w:val="26"/>
+          <w14:textFill>
+            <w14:solidFill>
+              <w14:schemeClr w14:val="tx1"/>
+            </w14:solidFill>
+          </w14:textFill>
+        </w:rPr>
+      </w:pPr>
+    </w:p>
+    <w:p>
+      <w:pPr>
         <w:pStyle w:val="2"/>
         <w:rPr>
           <w:rFonts w:ascii="Times New Roman" w:hAnsi="Times New Roman" w:eastAsia="Times New Roman" w:cs="Times New Roman"/>
@@ -6824,7 +6902,7 @@
           <w:szCs w:val="36"/>
         </w:rPr>
       </w:pPr>
-      <w:bookmarkStart w:id="21" w:name="_Toc15166"/>
+      <w:bookmarkStart w:id="21" w:name="_Toc28072"/>
       <w:r>
         <w:rPr>
           <w:rFonts w:ascii="Times New Roman" w:hAnsi="Times New Roman" w:eastAsia="Times New Roman" w:cs="Times New Roman"/>
@@ -6844,14 +6922,31 @@
           <w:szCs w:val="32"/>
         </w:rPr>
       </w:pPr>
-      <w:bookmarkStart w:id="22" w:name="_Toc6366"/>
+      <w:bookmarkStart w:id="22" w:name="_Toc4993"/>
       <w:r>
         <w:rPr>
           <w:rFonts w:hint="default" w:ascii="Times New Roman" w:hAnsi="Times New Roman" w:eastAsia="Times New Roman"/>
           <w:sz w:val="32"/>
           <w:szCs w:val="32"/>
         </w:rPr>
-        <w:t>3.1. Áp dụng trên bộ dữ liệu IMDB 5000</w:t>
+        <w:t xml:space="preserve">3.1. Áp dụng trên bộ dữ liệu </w:t>
+      </w:r>
+      <w:r>
+        <w:rPr>
+          <w:rFonts w:hint="default" w:ascii="Times New Roman" w:hAnsi="Times New Roman" w:eastAsia="Times New Roman"/>
+          <w:sz w:val="32"/>
+          <w:szCs w:val="32"/>
+          <w:lang w:val="en-US"/>
+        </w:rPr>
+        <w:t>T</w:t>
+      </w:r>
+      <w:r>
+        <w:rPr>
+          <w:rFonts w:hint="default" w:ascii="Times New Roman" w:hAnsi="Times New Roman" w:eastAsia="Times New Roman"/>
+          <w:sz w:val="32"/>
+          <w:szCs w:val="32"/>
+        </w:rPr>
+        <w:t>MDB 5000</w:t>
       </w:r>
       <w:bookmarkEnd w:id="22"/>
     </w:p>
@@ -8665,14 +8760,14 @@
           <w:szCs w:val="28"/>
         </w:rPr>
       </w:pPr>
-      <w:bookmarkStart w:id="23" w:name="_Toc22243"/>
+      <w:bookmarkStart w:id="23" w:name="_Toc20653"/>
       <w:r>
         <w:rPr>
           <w:rFonts w:hint="default" w:ascii="Times New Roman" w:hAnsi="Times New Roman" w:eastAsia="Times New Roman"/>
           <w:sz w:val="32"/>
           <w:szCs w:val="32"/>
         </w:rPr>
-        <w:t>3.2. Áp dụng trên bộ dữ liệu Movie Lens 100K</w:t>
+        <w:t>3.2. Áp dụng trên bộ dữ liệu MovieLens 100K</w:t>
       </w:r>
       <w:bookmarkEnd w:id="23"/>
     </w:p>
@@ -9411,7 +9506,35 @@
             </w14:solidFill>
           </w14:textFill>
         </w:rPr>
-        <w:t>Remove Stop word: Từ dừng là những từ xuất hiện nhiều trong văn bản mà không thể hiện nhiều ý nghĩa chung của văn bản. Nếu để lại thì có thể gây khó khăn trong việc xác định 2 văn bản tương tự nhau do từ dừng xuất hiện trùng lặp giữa 2 văn bản xuất hiện rất nhiều.</w:t>
+        <w:t xml:space="preserve">Remove </w:t>
+      </w:r>
+      <w:r>
+        <w:rPr>
+          <w:rFonts w:hint="default"/>
+          <w:color w:val="000000" w:themeColor="text1"/>
+          <w:sz w:val="26"/>
+          <w:szCs w:val="26"/>
+          <w:lang w:val="en-US"/>
+          <w14:textFill>
+            <w14:solidFill>
+              <w14:schemeClr w14:val="tx1"/>
+            </w14:solidFill>
+          </w14:textFill>
+        </w:rPr>
+        <w:t>s</w:t>
+      </w:r>
+      <w:r>
+        <w:rPr>
+          <w:color w:val="000000" w:themeColor="text1"/>
+          <w:sz w:val="26"/>
+          <w:szCs w:val="26"/>
+          <w14:textFill>
+            <w14:solidFill>
+              <w14:schemeClr w14:val="tx1"/>
+            </w14:solidFill>
+          </w14:textFill>
+        </w:rPr>
+        <w:t>top word: Từ dừng là những từ xuất hiện nhiều trong văn bản mà không thể hiện nhiều ý nghĩa chung của văn bản. Nếu để lại thì có thể gây khó khăn trong việc xác định 2 văn bản tương tự nhau do từ dừng xuất hiện trùng lặp giữa 2 văn bản xuất hiện rất nhiều.</w:t>
       </w:r>
     </w:p>
     <w:p>
@@ -9629,7 +9752,24 @@
           <w:sz w:val="26"/>
           <w:szCs w:val="26"/>
         </w:rPr>
-        <w:t xml:space="preserve">Sau khi thu thập và tiền xử lí dữ liệu ta áp dụng kĩ thuật giống như với IMDB 5000 để tìm ra </w:t>
+        <w:t xml:space="preserve">Sau khi thu thập và tiền xử lí dữ liệu ta áp dụng kĩ thuật giống như với </w:t>
+      </w:r>
+      <w:r>
+        <w:rPr>
+          <w:rFonts w:hint="default" w:ascii="Times New Roman" w:hAnsi="Times New Roman" w:eastAsia="Times New Roman" w:cs="Times New Roman"/>
+          <w:sz w:val="26"/>
+          <w:szCs w:val="26"/>
+          <w:lang w:val="en-US"/>
+        </w:rPr>
+        <w:t>T</w:t>
+      </w:r>
+      <w:r>
+        <w:rPr>
+          <w:rFonts w:ascii="Times New Roman" w:hAnsi="Times New Roman" w:eastAsia="Times New Roman" w:cs="Times New Roman"/>
+          <w:sz w:val="26"/>
+          <w:szCs w:val="26"/>
+        </w:rPr>
+        <w:t xml:space="preserve">MDB 5000 để tìm ra </w:t>
       </w:r>
       <w:r>
         <w:rPr>
@@ -11063,7 +11203,7 @@
           <w:szCs w:val="36"/>
         </w:rPr>
       </w:pPr>
-      <w:bookmarkStart w:id="24" w:name="_Toc31057"/>
+      <w:bookmarkStart w:id="24" w:name="_Toc12529"/>
       <w:r>
         <w:rPr>
           <w:rFonts w:ascii="Times New Roman" w:hAnsi="Times New Roman" w:eastAsia="Times New Roman" w:cs="Times New Roman"/>
@@ -11083,7 +11223,7 @@
           <w:szCs w:val="32"/>
         </w:rPr>
       </w:pPr>
-      <w:bookmarkStart w:id="25" w:name="_Toc6403"/>
+      <w:bookmarkStart w:id="25" w:name="_Toc7423"/>
       <w:r>
         <w:rPr>
           <w:rFonts w:hint="default" w:ascii="Times New Roman" w:hAnsi="Times New Roman" w:eastAsia="Times New Roman"/>
@@ -11256,7 +11396,7 @@
           <w:szCs w:val="26"/>
         </w:rPr>
       </w:pPr>
-      <w:bookmarkStart w:id="26" w:name="_Toc4013"/>
+      <w:bookmarkStart w:id="26" w:name="_Toc30133"/>
       <w:r>
         <w:rPr>
           <w:rFonts w:hint="default" w:ascii="Times New Roman" w:hAnsi="Times New Roman"/>
@@ -11735,7 +11875,7 @@
           <w:szCs w:val="32"/>
         </w:rPr>
       </w:pPr>
-      <w:bookmarkStart w:id="27" w:name="_Toc10848"/>
+      <w:bookmarkStart w:id="27" w:name="_Toc2718"/>
       <w:r>
         <w:rPr>
           <w:rFonts w:hint="default" w:ascii="Times New Roman" w:hAnsi="Times New Roman" w:eastAsia="Times New Roman"/>
@@ -20118,7 +20258,7 @@
           <w:szCs w:val="36"/>
         </w:rPr>
       </w:pPr>
-      <w:bookmarkStart w:id="28" w:name="_Toc7777"/>
+      <w:bookmarkStart w:id="28" w:name="_Toc19890"/>
       <w:r>
         <w:rPr>
           <w:rFonts w:ascii="Times New Roman" w:hAnsi="Times New Roman" w:eastAsia="Times New Roman" w:cs="Times New Roman"/>
@@ -20138,7 +20278,7 @@
           <w:szCs w:val="32"/>
         </w:rPr>
       </w:pPr>
-      <w:bookmarkStart w:id="29" w:name="_Toc30082"/>
+      <w:bookmarkStart w:id="29" w:name="_Toc8762"/>
       <w:r>
         <w:rPr>
           <w:rFonts w:hint="default" w:ascii="Times New Roman" w:hAnsi="Times New Roman" w:eastAsia="Times New Roman"/>
@@ -20263,7 +20403,7 @@
           <w:szCs w:val="32"/>
         </w:rPr>
       </w:pPr>
-      <w:bookmarkStart w:id="30" w:name="_Toc6241"/>
+      <w:bookmarkStart w:id="30" w:name="_Toc8648"/>
       <w:r>
         <w:rPr>
           <w:rFonts w:hint="default" w:ascii="Times New Roman" w:hAnsi="Times New Roman" w:eastAsia="Times New Roman"/>
@@ -28634,7 +28774,7 @@
           <w:szCs w:val="36"/>
         </w:rPr>
       </w:pPr>
-      <w:bookmarkStart w:id="31" w:name="_Toc12781"/>
+      <w:bookmarkStart w:id="31" w:name="_Toc26712"/>
       <w:r>
         <w:rPr>
           <w:rFonts w:ascii="Times New Roman" w:hAnsi="Times New Roman" w:eastAsia="Times New Roman" w:cs="Times New Roman"/>
@@ -28654,7 +28794,7 @@
           <w:szCs w:val="32"/>
         </w:rPr>
       </w:pPr>
-      <w:bookmarkStart w:id="32" w:name="_Toc11773"/>
+      <w:bookmarkStart w:id="32" w:name="_Toc20205"/>
       <w:r>
         <w:rPr>
           <w:rFonts w:hint="default" w:ascii="Times New Roman" w:hAnsi="Times New Roman" w:eastAsia="Times New Roman"/>
@@ -29705,7 +29845,7 @@
           <w:szCs w:val="32"/>
         </w:rPr>
       </w:pPr>
-      <w:bookmarkStart w:id="33" w:name="_Toc12840"/>
+      <w:bookmarkStart w:id="33" w:name="_Toc3733"/>
       <w:r>
         <w:rPr>
           <w:rFonts w:hint="default" w:ascii="Times New Roman" w:hAnsi="Times New Roman" w:eastAsia="Times New Roman"/>
@@ -29900,7 +30040,7 @@
           <w:lang w:val="en-US"/>
         </w:rPr>
       </w:pPr>
-      <w:bookmarkStart w:id="34" w:name="_Toc1350"/>
+      <w:bookmarkStart w:id="34" w:name="_Toc20181"/>
       <w:r>
         <w:rPr>
           <w:rFonts w:hint="default" w:ascii="Times New Roman" w:hAnsi="Times New Roman" w:eastAsia="Times New Roman"/>
@@ -30004,7 +30144,7 @@
           <w:szCs w:val="36"/>
         </w:rPr>
       </w:pPr>
-      <w:bookmarkStart w:id="35" w:name="_Toc21242"/>
+      <w:bookmarkStart w:id="35" w:name="_Toc17433"/>
       <w:r>
         <w:rPr>
           <w:rFonts w:ascii="Times New Roman" w:hAnsi="Times New Roman" w:eastAsia="Times New Roman" w:cs="Times New Roman"/>
@@ -30050,7 +30190,7 @@
           <w:szCs w:val="36"/>
         </w:rPr>
       </w:pPr>
-      <w:bookmarkStart w:id="36" w:name="_Toc8933"/>
+      <w:bookmarkStart w:id="36" w:name="_Toc26417"/>
       <w:r>
         <w:rPr>
           <w:rFonts w:ascii="Times New Roman" w:hAnsi="Times New Roman" w:cs="Times New Roman"/>
@@ -33029,7 +33169,7 @@
     <w:lsdException w:qFormat="1" w:unhideWhenUsed="0" w:uiPriority="0" w:semiHidden="0" w:name="Title"/>
     <w:lsdException w:unhideWhenUsed="0" w:uiPriority="0" w:semiHidden="0" w:name="Closing"/>
     <w:lsdException w:unhideWhenUsed="0" w:uiPriority="0" w:semiHidden="0" w:name="Signature"/>
-    <w:lsdException w:uiPriority="1" w:name="Default Paragraph Font"/>
+    <w:lsdException w:qFormat="1" w:uiPriority="1" w:name="Default Paragraph Font"/>
     <w:lsdException w:unhideWhenUsed="0" w:uiPriority="0" w:semiHidden="0" w:name="Body Text"/>
     <w:lsdException w:unhideWhenUsed="0" w:uiPriority="0" w:semiHidden="0" w:name="Body Text Indent"/>
     <w:lsdException w:unhideWhenUsed="0" w:uiPriority="0" w:semiHidden="0" w:name="List Continue"/>
@@ -33112,7 +33252,7 @@
     <w:lsdException w:uiPriority="0" w:name="Table Web 2"/>
     <w:lsdException w:uiPriority="0" w:name="Table Web 3"/>
     <w:lsdException w:unhideWhenUsed="0" w:uiPriority="0" w:semiHidden="0" w:name="Balloon Text"/>
-    <w:lsdException w:unhideWhenUsed="0" w:uiPriority="0" w:semiHidden="0" w:name="Table Grid"/>
+    <w:lsdException w:qFormat="1" w:unhideWhenUsed="0" w:uiPriority="0" w:semiHidden="0" w:name="Table Grid"/>
     <w:lsdException w:uiPriority="0" w:name="Table Theme"/>
     <w:lsdException w:unhideWhenUsed="0" w:uiPriority="60" w:semiHidden="0" w:name="Light Shading"/>
     <w:lsdException w:unhideWhenUsed="0" w:uiPriority="61" w:semiHidden="0" w:name="Light List"/>
@@ -33292,6 +33432,7 @@
     <w:name w:val="Default Paragraph Font"/>
     <w:semiHidden/>
     <w:unhideWhenUsed/>
+    <w:qFormat/>
     <w:uiPriority w:val="1"/>
   </w:style>
   <w:style w:type="table" w:default="1" w:styleId="6">
@@ -33386,6 +33527,7 @@
   <w:style w:type="table" w:styleId="13">
     <w:name w:val="Table Grid"/>
     <w:basedOn w:val="6"/>
+    <w:qFormat/>
     <w:uiPriority w:val="0"/>
     <w:pPr>
       <w:widowControl w:val="0"/>
@@ -33441,6 +33583,7 @@
     <w:name w:val="Heading 3 Char"/>
     <w:basedOn w:val="5"/>
     <w:link w:val="4"/>
+    <w:qFormat/>
     <w:uiPriority w:val="9"/>
     <w:rPr>
       <w:rFonts w:asciiTheme="majorHAnsi" w:hAnsiTheme="majorHAnsi" w:eastAsiaTheme="majorEastAsia" w:cstheme="majorBidi"/>

--- a/baocao_update-1.docx
+++ b/baocao_update-1.docx
@@ -582,7 +582,7 @@
               <w:sz w:val="24"/>
               <w:szCs w:val="24"/>
             </w:rPr>
-            <w:t>2</w:t>
+            <w:t>3</w:t>
           </w:r>
           <w:r>
             <w:rPr>
@@ -1607,8 +1607,6 @@
             </w:rPr>
             <w:fldChar w:fldCharType="end"/>
           </w:r>
-          <w:bookmarkStart w:id="37" w:name="_GoBack"/>
-          <w:bookmarkEnd w:id="37"/>
         </w:p>
         <w:p>
           <w:pPr>
@@ -4907,6 +4905,7 @@
           <w:rFonts w:hint="default" w:ascii="Times New Roman" w:hAnsi="Times New Roman" w:eastAsia="Times New Roman"/>
           <w:sz w:val="28"/>
           <w:szCs w:val="28"/>
+          <w:lang w:val="en-US"/>
         </w:rPr>
       </w:pPr>
       <w:bookmarkStart w:id="18" w:name="_Toc9429"/>
@@ -4919,6 +4918,15 @@
         <w:t>2.1 Tổng quan về bộ dữ liệu TMDB</w:t>
       </w:r>
       <w:bookmarkEnd w:id="18"/>
+      <w:r>
+        <w:rPr>
+          <w:rFonts w:hint="default" w:ascii="Times New Roman" w:hAnsi="Times New Roman" w:eastAsia="Times New Roman"/>
+          <w:sz w:val="32"/>
+          <w:szCs w:val="32"/>
+          <w:lang w:val="en-US"/>
+        </w:rPr>
+        <w:t xml:space="preserve"> 5000</w:t>
+      </w:r>
     </w:p>
     <w:p>
       <w:pPr>
@@ -4934,7 +4942,24 @@
           <w:sz w:val="26"/>
           <w:szCs w:val="26"/>
         </w:rPr>
-        <w:t xml:space="preserve">Bộ dữ liệu TMDB được tạo từ The Movie Database API và được công khai trên Kagle: </w:t>
+        <w:t>Bộ dữ liệu TMDB</w:t>
+      </w:r>
+      <w:r>
+        <w:rPr>
+          <w:rFonts w:hint="default" w:ascii="Times New Roman" w:hAnsi="Times New Roman" w:cs="Times New Roman"/>
+          <w:sz w:val="26"/>
+          <w:szCs w:val="26"/>
+          <w:lang w:val="en-US"/>
+        </w:rPr>
+        <w:t xml:space="preserve"> 5000</w:t>
+      </w:r>
+      <w:r>
+        <w:rPr>
+          <w:rFonts w:ascii="Times New Roman" w:hAnsi="Times New Roman" w:cs="Times New Roman"/>
+          <w:sz w:val="26"/>
+          <w:szCs w:val="26"/>
+        </w:rPr>
+        <w:t xml:space="preserve"> được tạo từ The Movie Database API và được công khai trên Kagle: </w:t>
       </w:r>
       <w:r>
         <w:fldChar w:fldCharType="begin"/>
@@ -5745,7 +5770,7 @@
           <w:sz w:val="32"/>
           <w:szCs w:val="32"/>
         </w:rPr>
-        <w:t>2.2. Tổng quan về bộ dữ liệu Movie Lens 100K</w:t>
+        <w:t>2.2. Tổng quan về bộ dữ liệu MovieLens 100K</w:t>
       </w:r>
       <w:bookmarkEnd w:id="20"/>
     </w:p>
@@ -6675,7 +6700,7 @@
             </w14:solidFill>
           </w14:textFill>
         </w:rPr>
-        <w:t xml:space="preserve">Nhận xét: Bộ dữ liệu Movie Lens 100K đã khá tường minh, rõ ràng, dễ dàng truy xuất nhưng lại khá thiếu thông tin về các bộ phim so với </w:t>
+        <w:t xml:space="preserve">Nhận xét: Bộ dữ liệu MovieLens 100K đã khá tường minh, rõ ràng, dễ dàng truy xuất nhưng lại khá thiếu thông tin về các bộ phim so với </w:t>
       </w:r>
       <w:r>
         <w:rPr>
@@ -30167,7 +30192,26 @@
           <w:sz w:val="26"/>
           <w:szCs w:val="26"/>
         </w:rPr>
-        <w:t>Bài tập lớn môn học giúp chúng em hiểu được thêm về hệ thống gợi ý - một công nghệ hiện hữu rất nhiều trong đời sống hằng ngày mà ít ai để ý tới. Thông qua việc tìm hiểu và áp dụng, chúng em hiểu hơn được về kiến thức lí thuyết trên lớp và cách áp dụng trên thực tế của nó. Các kĩ thuật trong đời sống hầu như đều xuất phát từ những điều cơ bản nhưng việc biết cách áp dụng nó  phù hợp vào bài toán thực tế mới là điều khó khăn nhất. Ngoài ra chúng em lần đầu tiên tự mình thu thập dữ liệu qua mạng, qua đó nhận thấy mặc dù dữ liệu rất nhiều nhưng để lấy được dữ liệu và dùng dữ liệu đó để dùng được phải qua một thời gian dài.</w:t>
+        <w:t xml:space="preserve">Bài tập lớn </w:t>
+      </w:r>
+      <w:r>
+        <w:rPr>
+          <w:rFonts w:hint="default" w:ascii="Times New Roman" w:hAnsi="Times New Roman" w:eastAsia="Times New Roman" w:cs="Times New Roman"/>
+          <w:sz w:val="26"/>
+          <w:szCs w:val="26"/>
+          <w:lang w:val="en-US"/>
+        </w:rPr>
+        <w:t>Nhập môn Học máy và Khai phá dữ liệu đã</w:t>
+      </w:r>
+      <w:bookmarkStart w:id="37" w:name="_GoBack"/>
+      <w:bookmarkEnd w:id="37"/>
+      <w:r>
+        <w:rPr>
+          <w:rFonts w:ascii="Times New Roman" w:hAnsi="Times New Roman" w:eastAsia="Times New Roman" w:cs="Times New Roman"/>
+          <w:sz w:val="26"/>
+          <w:szCs w:val="26"/>
+        </w:rPr>
+        <w:t xml:space="preserve"> giúp chúng em hiểu được thêm về hệ thống gợi ý - một công nghệ hiện hữu rất nhiều trong đời sống hằng ngày mà ít ai để ý tới. Thông qua việc tìm hiểu và áp dụng, chúng em hiểu hơn được về kiến thức lí thuyết trên lớp và cách áp dụng trên thực tế của nó. Các kĩ thuật trong đời sống hầu như đều xuất phát từ những điều cơ bản nhưng việc biết cách áp dụng nó  phù hợp vào bài toán thực tế mới là điều khó khăn nhất. Ngoài ra chúng em lần đầu tiên tự mình thu thập dữ liệu qua mạng, qua đó nhận thấy mặc dù dữ liệu rất nhiều nhưng để lấy được dữ liệu và dùng dữ liệu đó để dùng được phải qua một thời gian dài.</w:t>
       </w:r>
     </w:p>
     <w:p>
@@ -32275,6 +32319,8 @@
       </w:pPr>
       <w:rPr>
         <w:rFonts w:hint="default" w:ascii="Symbol" w:hAnsi="Symbol"/>
+        <w:sz w:val="20"/>
+        <w:szCs w:val="20"/>
       </w:rPr>
     </w:lvl>
     <w:lvl w:ilvl="1" w:tentative="0">

--- a/baocao_update-1.docx
+++ b/baocao_update-1.docx
@@ -2832,11 +2832,73 @@
     <w:p>
       <w:pPr>
         <w:rPr>
+          <w:rFonts w:hint="default" w:ascii="Times New Roman" w:hAnsi="Times New Roman" w:cs="Times New Roman"/>
+          <w:sz w:val="26"/>
+          <w:szCs w:val="26"/>
+          <w:lang w:val="en-US"/>
+        </w:rPr>
+      </w:pPr>
+      <w:r>
+        <w:rPr>
+          <w:rFonts w:hint="default" w:ascii="Times New Roman" w:hAnsi="Times New Roman" w:cs="Times New Roman"/>
+          <w:sz w:val="26"/>
+          <w:szCs w:val="26"/>
+          <w:lang w:val="en-US"/>
+        </w:rPr>
+        <w:t xml:space="preserve">Các file dữ liệu và source code có trong: </w:t>
+      </w:r>
+      <w:r>
+        <w:rPr>
+          <w:rFonts w:hint="default" w:ascii="Times New Roman" w:hAnsi="Times New Roman" w:eastAsia="SimSun" w:cs="Times New Roman"/>
+          <w:sz w:val="26"/>
+          <w:szCs w:val="26"/>
+        </w:rPr>
+        <w:fldChar w:fldCharType="begin"/>
+      </w:r>
+      <w:r>
+        <w:rPr>
+          <w:rFonts w:hint="default" w:ascii="Times New Roman" w:hAnsi="Times New Roman" w:eastAsia="SimSun" w:cs="Times New Roman"/>
+          <w:sz w:val="26"/>
+          <w:szCs w:val="26"/>
+        </w:rPr>
+        <w:instrText xml:space="preserve"> HYPERLINK "https://github.com/datcn1212/Movie-Recommendation-System" </w:instrText>
+      </w:r>
+      <w:r>
+        <w:rPr>
+          <w:rFonts w:hint="default" w:ascii="Times New Roman" w:hAnsi="Times New Roman" w:eastAsia="SimSun" w:cs="Times New Roman"/>
+          <w:sz w:val="26"/>
+          <w:szCs w:val="26"/>
+        </w:rPr>
+        <w:fldChar w:fldCharType="separate"/>
+      </w:r>
+      <w:r>
+        <w:rPr>
+          <w:rStyle w:val="10"/>
+          <w:rFonts w:hint="default" w:ascii="Times New Roman" w:hAnsi="Times New Roman" w:eastAsia="SimSun" w:cs="Times New Roman"/>
+          <w:sz w:val="26"/>
+          <w:szCs w:val="26"/>
+        </w:rPr>
+        <w:t>datcn1212/Movie-Recommendation-System: Movie Recommendation System - Machine Learning Project (github.com)</w:t>
+      </w:r>
+      <w:r>
+        <w:rPr>
+          <w:rFonts w:hint="default" w:ascii="Times New Roman" w:hAnsi="Times New Roman" w:eastAsia="SimSun" w:cs="Times New Roman"/>
+          <w:sz w:val="26"/>
+          <w:szCs w:val="26"/>
+        </w:rPr>
+        <w:fldChar w:fldCharType="end"/>
+      </w:r>
+    </w:p>
+    <w:p>
+      <w:pPr>
+        <w:rPr>
           <w:rFonts w:ascii="Times New Roman" w:hAnsi="Times New Roman" w:cs="Times New Roman"/>
           <w:sz w:val="26"/>
           <w:szCs w:val="26"/>
         </w:rPr>
       </w:pPr>
+      <w:bookmarkStart w:id="37" w:name="_GoBack"/>
+      <w:bookmarkEnd w:id="37"/>
     </w:p>
     <w:p>
       <w:pPr>
@@ -7500,12 +7562,6 @@
             <w:insideH w:val="single" w:color="auto" w:sz="4" w:space="0"/>
             <w:insideV w:val="single" w:color="auto" w:sz="4" w:space="0"/>
           </w:tblBorders>
-          <w:tblCellMar>
-            <w:top w:w="0" w:type="dxa"/>
-            <w:left w:w="108" w:type="dxa"/>
-            <w:bottom w:w="0" w:type="dxa"/>
-            <w:right w:w="108" w:type="dxa"/>
-          </w:tblCellMar>
         </w:tblPrEx>
         <w:trPr>
           <w:trHeight w:val="450" w:hRule="atLeast"/>
@@ -30203,8 +30259,6 @@
         </w:rPr>
         <w:t>Nhập môn Học máy và Khai phá dữ liệu đã</w:t>
       </w:r>
-      <w:bookmarkStart w:id="37" w:name="_GoBack"/>
-      <w:bookmarkEnd w:id="37"/>
       <w:r>
         <w:rPr>
           <w:rFonts w:ascii="Times New Roman" w:hAnsi="Times New Roman" w:eastAsia="Times New Roman" w:cs="Times New Roman"/>

--- a/baocao_update-1.docx
+++ b/baocao_update-1.docx
@@ -2897,8 +2897,6 @@
           <w:szCs w:val="26"/>
         </w:rPr>
       </w:pPr>
-      <w:bookmarkStart w:id="37" w:name="_GoBack"/>
-      <w:bookmarkEnd w:id="37"/>
     </w:p>
     <w:p>
       <w:pPr>
@@ -7562,6 +7560,12 @@
             <w:insideH w:val="single" w:color="auto" w:sz="4" w:space="0"/>
             <w:insideV w:val="single" w:color="auto" w:sz="4" w:space="0"/>
           </w:tblBorders>
+          <w:tblCellMar>
+            <w:top w:w="0" w:type="dxa"/>
+            <w:left w:w="108" w:type="dxa"/>
+            <w:bottom w:w="0" w:type="dxa"/>
+            <w:right w:w="108" w:type="dxa"/>
+          </w:tblCellMar>
         </w:tblPrEx>
         <w:trPr>
           <w:trHeight w:val="450" w:hRule="atLeast"/>
@@ -10568,10 +10572,10 @@
       </w:pPr>
       <w:r>
         <w:drawing>
-          <wp:inline distT="0" distB="0" distL="0" distR="0">
-            <wp:extent cx="4229100" cy="678180"/>
+          <wp:inline distT="0" distB="0" distL="114300" distR="114300">
+            <wp:extent cx="3893820" cy="662940"/>
             <wp:effectExtent l="0" t="0" r="7620" b="7620"/>
-            <wp:docPr id="783179376" name="Picture 21"/>
+            <wp:docPr id="4" name="Picture 1"/>
             <wp:cNvGraphicFramePr>
               <a:graphicFrameLocks xmlns:a="http://schemas.openxmlformats.org/drawingml/2006/main" noChangeAspect="1"/>
             </wp:cNvGraphicFramePr>
@@ -10579,19 +10583,13 @@
               <a:graphicData uri="http://schemas.openxmlformats.org/drawingml/2006/picture">
                 <pic:pic xmlns:pic="http://schemas.openxmlformats.org/drawingml/2006/picture">
                   <pic:nvPicPr>
-                    <pic:cNvPr id="783179376" name="Picture 21"/>
+                    <pic:cNvPr id="4" name="Picture 1"/>
                     <pic:cNvPicPr>
                       <a:picLocks noChangeAspect="1"/>
                     </pic:cNvPicPr>
                   </pic:nvPicPr>
                   <pic:blipFill>
-                    <a:blip r:embed="rId24">
-                      <a:extLst>
-                        <a:ext uri="{28A0092B-C50C-407E-A947-70E740481C1C}">
-                          <a14:useLocalDpi xmlns:a14="http://schemas.microsoft.com/office/drawing/2010/main" val="0"/>
-                        </a:ext>
-                      </a:extLst>
-                    </a:blip>
+                    <a:blip r:embed="rId24"/>
                     <a:stretch>
                       <a:fillRect/>
                     </a:stretch>
@@ -10599,7 +10597,7 @@
                   <pic:spPr>
                     <a:xfrm>
                       <a:off x="0" y="0"/>
-                      <a:ext cx="4229100" cy="678180"/>
+                      <a:ext cx="3893820" cy="662940"/>
                     </a:xfrm>
                     <a:prstGeom prst="rect">
                       <a:avLst/>
@@ -10615,6 +10613,8 @@
           </wp:inline>
         </w:drawing>
       </w:r>
+      <w:bookmarkStart w:id="37" w:name="_GoBack"/>
+      <w:bookmarkEnd w:id="37"/>
     </w:p>
     <w:p>
       <w:pPr>

--- a/baocao_update-1.docx
+++ b/baocao_update-1.docx
@@ -211,7 +211,28 @@
           <w:sz w:val="36"/>
           <w:szCs w:val="36"/>
         </w:rPr>
-        <w:t>Đề tài: Movie Recommedation System</w:t>
+        <w:t>Đề tài: Movie Recomme</w:t>
+      </w:r>
+      <w:r>
+        <w:rPr>
+          <w:rFonts w:hint="default" w:ascii="Times New Roman" w:hAnsi="Times New Roman" w:cs="Times New Roman"/>
+          <w:b/>
+          <w:sz w:val="36"/>
+          <w:szCs w:val="36"/>
+          <w:lang w:val="en-US"/>
+        </w:rPr>
+        <w:t>n</w:t>
+      </w:r>
+      <w:bookmarkStart w:id="37" w:name="_GoBack"/>
+      <w:bookmarkEnd w:id="37"/>
+      <w:r>
+        <w:rPr>
+          <w:rFonts w:ascii="Times New Roman" w:hAnsi="Times New Roman" w:cs="Times New Roman"/>
+          <w:b/>
+          <w:sz w:val="36"/>
+          <w:szCs w:val="36"/>
+        </w:rPr>
+        <w:t>dation System</w:t>
       </w:r>
     </w:p>
     <w:p>
@@ -289,8 +310,8 @@
           <w:szCs w:val="28"/>
         </w:rPr>
       </w:pPr>
-      <w:bookmarkStart w:id="6" w:name="_Toc9921"/>
-      <w:bookmarkStart w:id="7" w:name="_Toc4653"/>
+      <w:bookmarkStart w:id="6" w:name="_Toc4653"/>
+      <w:bookmarkStart w:id="7" w:name="_Toc9921"/>
       <w:r>
         <w:rPr>
           <w:rFonts w:ascii="Times New Roman" w:hAnsi="Times New Roman" w:cs="Times New Roman"/>
@@ -10613,8 +10634,6 @@
           </wp:inline>
         </w:drawing>
       </w:r>
-      <w:bookmarkStart w:id="37" w:name="_GoBack"/>
-      <w:bookmarkEnd w:id="37"/>
     </w:p>
     <w:p>
       <w:pPr>
@@ -33223,7 +33242,7 @@
     <w:lsdException w:unhideWhenUsed="0" w:uiPriority="0" w:semiHidden="0" w:name="index 7"/>
     <w:lsdException w:unhideWhenUsed="0" w:uiPriority="0" w:semiHidden="0" w:name="index 8"/>
     <w:lsdException w:unhideWhenUsed="0" w:uiPriority="0" w:semiHidden="0" w:name="index 9"/>
-    <w:lsdException w:unhideWhenUsed="0" w:uiPriority="39" w:semiHidden="0" w:name="toc 1"/>
+    <w:lsdException w:qFormat="1" w:unhideWhenUsed="0" w:uiPriority="39" w:semiHidden="0" w:name="toc 1"/>
     <w:lsdException w:qFormat="1" w:unhideWhenUsed="0" w:uiPriority="39" w:semiHidden="0" w:name="toc 2"/>
     <w:lsdException w:unhideWhenUsed="0" w:uiPriority="0" w:semiHidden="0" w:name="toc 3"/>
     <w:lsdException w:unhideWhenUsed="0" w:uiPriority="0" w:semiHidden="0" w:name="toc 4"/>
@@ -33296,7 +33315,7 @@
     <w:lsdException w:unhideWhenUsed="0" w:uiPriority="0" w:semiHidden="0" w:name="Document Map"/>
     <w:lsdException w:unhideWhenUsed="0" w:uiPriority="0" w:semiHidden="0" w:name="Plain Text"/>
     <w:lsdException w:unhideWhenUsed="0" w:uiPriority="0" w:semiHidden="0" w:name="E-mail Signature"/>
-    <w:lsdException w:unhideWhenUsed="0" w:uiPriority="0" w:semiHidden="0" w:name="Normal (Web)"/>
+    <w:lsdException w:qFormat="1" w:unhideWhenUsed="0" w:uiPriority="0" w:semiHidden="0" w:name="Normal (Web)"/>
     <w:lsdException w:unhideWhenUsed="0" w:uiPriority="0" w:semiHidden="0" w:name="HTML Acronym"/>
     <w:lsdException w:unhideWhenUsed="0" w:uiPriority="0" w:semiHidden="0" w:name="HTML Address"/>
     <w:lsdException w:unhideWhenUsed="0" w:uiPriority="0" w:semiHidden="0" w:name="HTML Cite"/>
@@ -33603,6 +33622,7 @@
   </w:style>
   <w:style w:type="paragraph" w:styleId="11">
     <w:name w:val="Normal (Web)"/>
+    <w:qFormat/>
     <w:uiPriority w:val="0"/>
     <w:pPr>
       <w:spacing w:beforeAutospacing="1" w:afterAutospacing="1"/>
@@ -33648,6 +33668,7 @@
     <w:name w:val="toc 1"/>
     <w:basedOn w:val="1"/>
     <w:next w:val="1"/>
+    <w:qFormat/>
     <w:uiPriority w:val="39"/>
   </w:style>
   <w:style w:type="paragraph" w:styleId="15">
